--- a/c++/STL.docx
+++ b/c++/STL.docx
@@ -88,181 +88,27 @@
         <w:rPr>
           <w:bCs/>
         </w:rPr>
-        <w:t xml:space="preserve">Lower bound: finds smallest index such that </w:t>
-      </w:r>
-      <w:proofErr w:type="spellStart"/>
-      <w:r>
-        <w:rPr>
-          <w:bCs/>
-        </w:rPr>
-        <w:t>arr</w:t>
-      </w:r>
-      <w:proofErr w:type="spellEnd"/>
-      <w:r>
-        <w:rPr>
-          <w:bCs/>
-        </w:rPr>
-        <w:t>[</w:t>
-      </w:r>
-      <w:proofErr w:type="spellStart"/>
-      <w:r>
-        <w:rPr>
-          <w:bCs/>
-        </w:rPr>
-        <w:t>indx</w:t>
-      </w:r>
-      <w:proofErr w:type="spellEnd"/>
-      <w:r>
-        <w:rPr>
-          <w:bCs/>
-        </w:rPr>
-        <w:t xml:space="preserve">]&gt;=n and if the last element of the array smaller than n then </w:t>
-      </w:r>
-      <w:r>
-        <w:rPr>
-          <w:bCs/>
-        </w:rPr>
-        <w:t xml:space="preserve">this function will provide an address next index of last element( </w:t>
-      </w:r>
-      <w:proofErr w:type="spellStart"/>
-      <w:r>
-        <w:rPr>
-          <w:bCs/>
-        </w:rPr>
-        <w:t>arr.end</w:t>
-      </w:r>
-      <w:proofErr w:type="spellEnd"/>
-      <w:r>
-        <w:rPr>
-          <w:bCs/>
-        </w:rPr>
-        <w:t>() or &amp;</w:t>
-      </w:r>
-      <w:proofErr w:type="spellStart"/>
-      <w:r>
-        <w:rPr>
-          <w:bCs/>
-        </w:rPr>
-        <w:t>arr</w:t>
-      </w:r>
-      <w:proofErr w:type="spellEnd"/>
-      <w:r>
-        <w:rPr>
-          <w:bCs/>
-        </w:rPr>
-        <w:t>[n+1])</w:t>
+        <w:t xml:space="preserve">Lower bound: finds smallest index such that arr[indx]&gt;=n and if the last element of the array smaller than n then </w:t>
+      </w:r>
+      <w:r>
+        <w:rPr>
+          <w:bCs/>
+        </w:rPr>
+        <w:t>this function will provide an address next index of last element( arr.end() or &amp;arr[n+1])</w:t>
       </w:r>
       <w:r>
         <w:rPr>
           <w:bCs/>
         </w:rPr>
         <w:br/>
-        <w:t xml:space="preserve">Vector: in = </w:t>
-      </w:r>
-      <w:proofErr w:type="spellStart"/>
-      <w:r>
-        <w:rPr>
-          <w:bCs/>
-        </w:rPr>
-        <w:t>lower_bound</w:t>
-      </w:r>
-      <w:proofErr w:type="spellEnd"/>
-      <w:r>
-        <w:rPr>
-          <w:bCs/>
-        </w:rPr>
-        <w:t>(</w:t>
-      </w:r>
-      <w:proofErr w:type="spellStart"/>
-      <w:r>
-        <w:rPr>
-          <w:bCs/>
-        </w:rPr>
-        <w:t>v.begin</w:t>
-      </w:r>
-      <w:proofErr w:type="spellEnd"/>
-      <w:r>
-        <w:rPr>
-          <w:bCs/>
-        </w:rPr>
-        <w:t xml:space="preserve">(), </w:t>
-      </w:r>
-      <w:proofErr w:type="spellStart"/>
-      <w:r>
-        <w:rPr>
-          <w:bCs/>
-        </w:rPr>
-        <w:t>v.end</w:t>
-      </w:r>
-      <w:proofErr w:type="spellEnd"/>
-      <w:r>
-        <w:rPr>
-          <w:bCs/>
-        </w:rPr>
-        <w:t xml:space="preserve">(), x) – </w:t>
-      </w:r>
-      <w:proofErr w:type="spellStart"/>
-      <w:r>
-        <w:rPr>
-          <w:bCs/>
-        </w:rPr>
-        <w:t>v.begin</w:t>
-      </w:r>
-      <w:proofErr w:type="spellEnd"/>
-      <w:r>
-        <w:rPr>
-          <w:bCs/>
-        </w:rPr>
-        <w:t>()</w:t>
+        <w:t>Vector: in = lower_bound(v.begin(), v.end(), x) – v.begin()</w:t>
       </w:r>
       <w:r>
         <w:rPr>
           <w:bCs/>
         </w:rPr>
         <w:br/>
-        <w:t xml:space="preserve">array: int *in = </w:t>
-      </w:r>
-      <w:proofErr w:type="spellStart"/>
-      <w:r>
-        <w:rPr>
-          <w:bCs/>
-        </w:rPr>
-        <w:t>lower_bound</w:t>
-      </w:r>
-      <w:proofErr w:type="spellEnd"/>
-      <w:r>
-        <w:rPr>
-          <w:bCs/>
-        </w:rPr>
-        <w:t>(</w:t>
-      </w:r>
-      <w:proofErr w:type="spellStart"/>
-      <w:r>
-        <w:rPr>
-          <w:bCs/>
-        </w:rPr>
-        <w:t>arr</w:t>
-      </w:r>
-      <w:proofErr w:type="spellEnd"/>
-      <w:r>
-        <w:rPr>
-          <w:bCs/>
-        </w:rPr>
-        <w:t xml:space="preserve">, </w:t>
-      </w:r>
-      <w:proofErr w:type="spellStart"/>
-      <w:r>
-        <w:rPr>
-          <w:bCs/>
-        </w:rPr>
-        <w:t>arr+n</w:t>
-      </w:r>
-      <w:proofErr w:type="spellEnd"/>
-      <w:r>
-        <w:rPr>
-          <w:bCs/>
-        </w:rPr>
-        <w:t>, x)</w:t>
+        <w:t>array: int *in = lower_bound(arr, arr+n, x)</w:t>
       </w:r>
       <w:r>
         <w:rPr>
@@ -274,37 +120,15 @@
         <w:rPr>
           <w:bCs/>
         </w:rPr>
-        <w:t xml:space="preserve">set: auto it = </w:t>
-      </w:r>
-      <w:proofErr w:type="spellStart"/>
-      <w:r>
-        <w:rPr>
-          <w:bCs/>
-        </w:rPr>
-        <w:t>s.lower_bound</w:t>
-      </w:r>
-      <w:proofErr w:type="spellEnd"/>
-      <w:r>
-        <w:rPr>
-          <w:bCs/>
-        </w:rPr>
-        <w:t>(x)</w:t>
+        <w:t>set: auto it = s.lower_bound(x)</w:t>
       </w:r>
       <w:r>
         <w:rPr>
           <w:bCs/>
         </w:rPr>
         <w:br/>
-        <w:t xml:space="preserve">map: auto it = </w:t>
-      </w:r>
-      <w:proofErr w:type="spellStart"/>
-      <w:r>
-        <w:rPr>
-          <w:bCs/>
-        </w:rPr>
-        <w:t>mp.lower_bound</w:t>
-      </w:r>
-      <w:proofErr w:type="spellEnd"/>
+        <w:t>map: auto it = mp.lower_bound</w:t>
+      </w:r>
       <w:r>
         <w:rPr>
           <w:bCs/>
@@ -317,91 +141,7 @@
           <w:bCs/>
         </w:rPr>
         <w:br/>
-        <w:t xml:space="preserve">Pair: </w:t>
-      </w:r>
-      <w:proofErr w:type="spellStart"/>
-      <w:r>
-        <w:rPr>
-          <w:bCs/>
-        </w:rPr>
-        <w:t>indx</w:t>
-      </w:r>
-      <w:proofErr w:type="spellEnd"/>
-      <w:r>
-        <w:rPr>
-          <w:bCs/>
-        </w:rPr>
-        <w:t xml:space="preserve"> = </w:t>
-      </w:r>
-      <w:proofErr w:type="spellStart"/>
-      <w:r>
-        <w:rPr>
-          <w:bCs/>
-        </w:rPr>
-        <w:t>lower_bound</w:t>
-      </w:r>
-      <w:proofErr w:type="spellEnd"/>
-      <w:r>
-        <w:rPr>
-          <w:bCs/>
-        </w:rPr>
-        <w:t>(</w:t>
-      </w:r>
-      <w:proofErr w:type="spellStart"/>
-      <w:r>
-        <w:rPr>
-          <w:bCs/>
-        </w:rPr>
-        <w:t>p.begin</w:t>
-      </w:r>
-      <w:proofErr w:type="spellEnd"/>
-      <w:r>
-        <w:rPr>
-          <w:bCs/>
-        </w:rPr>
-        <w:t xml:space="preserve">(), </w:t>
-      </w:r>
-      <w:proofErr w:type="spellStart"/>
-      <w:r>
-        <w:rPr>
-          <w:bCs/>
-        </w:rPr>
-        <w:t>p.end</w:t>
-      </w:r>
-      <w:proofErr w:type="spellEnd"/>
-      <w:r>
-        <w:rPr>
-          <w:bCs/>
-        </w:rPr>
-        <w:t xml:space="preserve">(), </w:t>
-      </w:r>
-      <w:proofErr w:type="spellStart"/>
-      <w:r>
-        <w:rPr>
-          <w:bCs/>
-        </w:rPr>
-        <w:t>find_p</w:t>
-      </w:r>
-      <w:proofErr w:type="spellEnd"/>
-      <w:r>
-        <w:rPr>
-          <w:bCs/>
-        </w:rPr>
-        <w:t xml:space="preserve">) – </w:t>
-      </w:r>
-      <w:proofErr w:type="spellStart"/>
-      <w:r>
-        <w:rPr>
-          <w:bCs/>
-        </w:rPr>
-        <w:t>p.begin</w:t>
-      </w:r>
-      <w:proofErr w:type="spellEnd"/>
-      <w:r>
-        <w:rPr>
-          <w:bCs/>
-        </w:rPr>
-        <w:t>()</w:t>
+        <w:t>Pair: indx = lower_bound(p.begin(), p.end(), find_p) – p.begin()</w:t>
       </w:r>
       <w:r>
         <w:rPr>
@@ -415,21 +155,12 @@
         </w:rPr>
         <w:t xml:space="preserve">in Vector of Pairs </w:t>
       </w:r>
-      <w:proofErr w:type="spellStart"/>
       <w:r>
         <w:rPr>
           <w:b/>
           <w:bCs/>
         </w:rPr>
-        <w:t>lower_bound</w:t>
-      </w:r>
-      <w:proofErr w:type="spellEnd"/>
-      <w:r>
-        <w:rPr>
-          <w:b/>
-          <w:bCs/>
-        </w:rPr>
-        <w:t>()</w:t>
+        <w:t>lower_bound()</w:t>
       </w:r>
       <w:r>
         <w:rPr>
@@ -555,280 +286,42 @@
         <w:rPr>
           <w:bCs/>
         </w:rPr>
-        <w:t xml:space="preserve"> finds smallest index such that </w:t>
-      </w:r>
-      <w:proofErr w:type="spellStart"/>
-      <w:r>
-        <w:rPr>
-          <w:bCs/>
-        </w:rPr>
-        <w:t>arr</w:t>
-      </w:r>
-      <w:proofErr w:type="spellEnd"/>
-      <w:r>
-        <w:rPr>
-          <w:bCs/>
-        </w:rPr>
-        <w:t>[</w:t>
-      </w:r>
-      <w:proofErr w:type="spellStart"/>
-      <w:r>
-        <w:rPr>
-          <w:bCs/>
-        </w:rPr>
-        <w:t>indx</w:t>
-      </w:r>
-      <w:proofErr w:type="spellEnd"/>
-      <w:r>
-        <w:rPr>
-          <w:bCs/>
-        </w:rPr>
-        <w:t>]&gt;n</w:t>
+        <w:t xml:space="preserve"> finds smallest index such that arr[indx]&gt;n</w:t>
       </w:r>
       <w:r>
         <w:rPr>
           <w:bCs/>
         </w:rPr>
         <w:br/>
-        <w:t xml:space="preserve">Vector: in = </w:t>
-      </w:r>
-      <w:proofErr w:type="spellStart"/>
-      <w:r>
-        <w:rPr>
-          <w:bCs/>
-        </w:rPr>
-        <w:t>upper_bound</w:t>
-      </w:r>
-      <w:proofErr w:type="spellEnd"/>
-      <w:r>
-        <w:rPr>
-          <w:bCs/>
-        </w:rPr>
-        <w:t>(</w:t>
-      </w:r>
-      <w:proofErr w:type="spellStart"/>
-      <w:r>
-        <w:rPr>
-          <w:bCs/>
-        </w:rPr>
-        <w:t>v.begin</w:t>
-      </w:r>
-      <w:proofErr w:type="spellEnd"/>
-      <w:r>
-        <w:rPr>
-          <w:bCs/>
-        </w:rPr>
-        <w:t xml:space="preserve">(), </w:t>
-      </w:r>
-      <w:proofErr w:type="spellStart"/>
-      <w:r>
-        <w:rPr>
-          <w:bCs/>
-        </w:rPr>
-        <w:t>v.end</w:t>
-      </w:r>
-      <w:proofErr w:type="spellEnd"/>
-      <w:r>
-        <w:rPr>
-          <w:bCs/>
-        </w:rPr>
-        <w:t xml:space="preserve">(), x) – </w:t>
-      </w:r>
-      <w:proofErr w:type="spellStart"/>
-      <w:r>
-        <w:rPr>
-          <w:bCs/>
-        </w:rPr>
-        <w:t>v.begin</w:t>
-      </w:r>
-      <w:proofErr w:type="spellEnd"/>
-      <w:r>
-        <w:rPr>
-          <w:bCs/>
-        </w:rPr>
-        <w:t>()</w:t>
+        <w:t>Vector: in = upper_bound(v.begin(), v.end(), x) – v.begin()</w:t>
       </w:r>
       <w:r>
         <w:rPr>
           <w:bCs/>
         </w:rPr>
         <w:br/>
-        <w:t xml:space="preserve">array: int *in = </w:t>
-      </w:r>
-      <w:proofErr w:type="spellStart"/>
-      <w:r>
-        <w:rPr>
-          <w:bCs/>
-        </w:rPr>
-        <w:t>upper_bound</w:t>
-      </w:r>
-      <w:proofErr w:type="spellEnd"/>
-      <w:r>
-        <w:rPr>
-          <w:bCs/>
-        </w:rPr>
-        <w:t>(</w:t>
-      </w:r>
-      <w:proofErr w:type="spellStart"/>
-      <w:r>
-        <w:rPr>
-          <w:bCs/>
-        </w:rPr>
-        <w:t>arr</w:t>
-      </w:r>
-      <w:proofErr w:type="spellEnd"/>
-      <w:r>
-        <w:rPr>
-          <w:bCs/>
-        </w:rPr>
-        <w:t xml:space="preserve">, </w:t>
-      </w:r>
-      <w:proofErr w:type="spellStart"/>
-      <w:r>
-        <w:rPr>
-          <w:bCs/>
-        </w:rPr>
-        <w:t>arr+n</w:t>
-      </w:r>
-      <w:proofErr w:type="spellEnd"/>
-      <w:r>
-        <w:rPr>
-          <w:bCs/>
-        </w:rPr>
-        <w:t>, x)</w:t>
+        <w:t>array: int *in = upper_bound(arr, arr+n, x)</w:t>
       </w:r>
       <w:r>
         <w:rPr>
           <w:bCs/>
         </w:rPr>
         <w:br/>
-        <w:t xml:space="preserve">set: auto it = </w:t>
-      </w:r>
-      <w:proofErr w:type="spellStart"/>
-      <w:r>
-        <w:rPr>
-          <w:bCs/>
-        </w:rPr>
-        <w:t>s.upper_bound</w:t>
-      </w:r>
-      <w:proofErr w:type="spellEnd"/>
-      <w:r>
-        <w:rPr>
-          <w:bCs/>
-        </w:rPr>
-        <w:t>(x)</w:t>
+        <w:t>set: auto it = s.upper_bound(x)</w:t>
       </w:r>
       <w:r>
         <w:rPr>
           <w:bCs/>
         </w:rPr>
         <w:br/>
-        <w:t xml:space="preserve">map: auto it = </w:t>
-      </w:r>
-      <w:proofErr w:type="spellStart"/>
-      <w:r>
-        <w:rPr>
-          <w:bCs/>
-        </w:rPr>
-        <w:t>mp.upper_bound</w:t>
-      </w:r>
-      <w:proofErr w:type="spellEnd"/>
-      <w:r>
-        <w:rPr>
-          <w:bCs/>
-        </w:rPr>
-        <w:t>(key)</w:t>
+        <w:t>map: auto it = mp.upper_bound(key)</w:t>
       </w:r>
       <w:r>
         <w:rPr>
           <w:bCs/>
         </w:rPr>
         <w:br/>
-        <w:t xml:space="preserve">Pair: </w:t>
-      </w:r>
-      <w:proofErr w:type="spellStart"/>
-      <w:r>
-        <w:rPr>
-          <w:bCs/>
-        </w:rPr>
-        <w:t>indx</w:t>
-      </w:r>
-      <w:proofErr w:type="spellEnd"/>
-      <w:r>
-        <w:rPr>
-          <w:bCs/>
-        </w:rPr>
-        <w:t xml:space="preserve"> = </w:t>
-      </w:r>
-      <w:proofErr w:type="spellStart"/>
-      <w:r>
-        <w:rPr>
-          <w:bCs/>
-        </w:rPr>
-        <w:t>upper_bound</w:t>
-      </w:r>
-      <w:proofErr w:type="spellEnd"/>
-      <w:r>
-        <w:rPr>
-          <w:bCs/>
-        </w:rPr>
-        <w:t>(</w:t>
-      </w:r>
-      <w:proofErr w:type="spellStart"/>
-      <w:r>
-        <w:rPr>
-          <w:bCs/>
-        </w:rPr>
-        <w:t>p.begin</w:t>
-      </w:r>
-      <w:proofErr w:type="spellEnd"/>
-      <w:r>
-        <w:rPr>
-          <w:bCs/>
-        </w:rPr>
-        <w:t xml:space="preserve">(), </w:t>
-      </w:r>
-      <w:proofErr w:type="spellStart"/>
-      <w:r>
-        <w:rPr>
-          <w:bCs/>
-        </w:rPr>
-        <w:t>p.end</w:t>
-      </w:r>
-      <w:proofErr w:type="spellEnd"/>
-      <w:r>
-        <w:rPr>
-          <w:bCs/>
-        </w:rPr>
-        <w:t xml:space="preserve">(), </w:t>
-      </w:r>
-      <w:proofErr w:type="spellStart"/>
-      <w:r>
-        <w:rPr>
-          <w:bCs/>
-        </w:rPr>
-        <w:t>find_p</w:t>
-      </w:r>
-      <w:proofErr w:type="spellEnd"/>
-      <w:r>
-        <w:rPr>
-          <w:bCs/>
-        </w:rPr>
-        <w:t xml:space="preserve">) – </w:t>
-      </w:r>
-      <w:proofErr w:type="spellStart"/>
-      <w:r>
-        <w:rPr>
-          <w:bCs/>
-        </w:rPr>
-        <w:t>p.begin</w:t>
-      </w:r>
-      <w:proofErr w:type="spellEnd"/>
-      <w:r>
-        <w:rPr>
-          <w:bCs/>
-        </w:rPr>
-        <w:t>()</w:t>
+        <w:t>Pair: indx = upper_bound(p.begin(), p.end(), find_p) – p.begin()</w:t>
       </w:r>
       <w:r>
         <w:rPr>
@@ -842,21 +335,12 @@
         </w:rPr>
         <w:t xml:space="preserve">in Vector of Pairs </w:t>
       </w:r>
-      <w:proofErr w:type="spellStart"/>
       <w:r>
         <w:rPr>
           <w:b/>
           <w:bCs/>
         </w:rPr>
-        <w:t>upper_bound</w:t>
-      </w:r>
-      <w:proofErr w:type="spellEnd"/>
-      <w:r>
-        <w:rPr>
-          <w:b/>
-          <w:bCs/>
-        </w:rPr>
-        <w:t>()</w:t>
+        <w:t>upper_bound()</w:t>
       </w:r>
       <w:r>
         <w:rPr>
@@ -1048,13 +532,8 @@
         </w:numPr>
       </w:pPr>
       <w:r>
-        <w:t xml:space="preserve">Duplicates are not </w:t>
-      </w:r>
-      <w:proofErr w:type="gramStart"/>
-      <w:r>
-        <w:t>allow</w:t>
-      </w:r>
-      <w:proofErr w:type="gramEnd"/>
+        <w:t>Duplicates are not allow</w:t>
+      </w:r>
     </w:p>
     <w:p>
       <w:pPr>
@@ -1077,15 +556,7 @@
         </w:numPr>
       </w:pPr>
       <w:r>
-        <w:t xml:space="preserve">By </w:t>
-      </w:r>
-      <w:proofErr w:type="gramStart"/>
-      <w:r>
-        <w:t>default</w:t>
-      </w:r>
-      <w:proofErr w:type="gramEnd"/>
-      <w:r>
-        <w:t xml:space="preserve"> stores in increasing order but we can change it</w:t>
+        <w:t>By default stores in increasing order but we can change it</w:t>
       </w:r>
     </w:p>
     <w:p>
@@ -1127,31 +598,7 @@
         <w:t>Structure:</w:t>
       </w:r>
       <w:r>
-        <w:t xml:space="preserve"> set&lt;datatype&gt; </w:t>
-      </w:r>
-      <w:proofErr w:type="gramStart"/>
-      <w:r>
-        <w:t>name;  set</w:t>
-      </w:r>
-      <w:proofErr w:type="gramEnd"/>
-      <w:r>
-        <w:t>&lt;datatype&gt; name={</w:t>
-      </w:r>
-      <w:proofErr w:type="spellStart"/>
-      <w:r>
-        <w:t>val</w:t>
-      </w:r>
-      <w:proofErr w:type="spellEnd"/>
-      <w:r>
-        <w:t xml:space="preserve">, </w:t>
-      </w:r>
-      <w:proofErr w:type="spellStart"/>
-      <w:r>
-        <w:t>val</w:t>
-      </w:r>
-      <w:proofErr w:type="spellEnd"/>
-      <w:r>
-        <w:t>};</w:t>
+        <w:t xml:space="preserve"> set&lt;datatype&gt; name;  set&lt;datatype&gt; name={val, val};</w:t>
       </w:r>
       <w:r>
         <w:t xml:space="preserve"> or </w:t>
@@ -1162,29 +609,8 @@
         <w:ind w:left="1080" w:firstLine="360"/>
       </w:pPr>
       <w:r>
-        <w:t>set&lt;</w:t>
-      </w:r>
-      <w:proofErr w:type="spellStart"/>
-      <w:r>
-        <w:t>dtype</w:t>
-      </w:r>
-      <w:proofErr w:type="spellEnd"/>
-      <w:r>
-        <w:t>, greater&lt;</w:t>
-      </w:r>
-      <w:proofErr w:type="spellStart"/>
-      <w:r>
-        <w:t>dtype</w:t>
-      </w:r>
-      <w:proofErr w:type="spellEnd"/>
-      <w:r>
-        <w:t xml:space="preserve">&gt;&gt; </w:t>
-      </w:r>
-      <w:proofErr w:type="gramStart"/>
-      <w:r>
-        <w:t>name;</w:t>
-      </w:r>
-      <w:proofErr w:type="gramEnd"/>
+        <w:t>set&lt;dtype, greater&lt;dtype&gt;&gt; name;</w:t>
+      </w:r>
     </w:p>
     <w:p>
       <w:pPr>
@@ -1209,15 +635,8 @@
           <w:numId w:val="7"/>
         </w:numPr>
       </w:pPr>
-      <w:proofErr w:type="spellStart"/>
-      <w:proofErr w:type="gramStart"/>
-      <w:r>
-        <w:t>s.insert</w:t>
-      </w:r>
-      <w:proofErr w:type="spellEnd"/>
-      <w:proofErr w:type="gramEnd"/>
-      <w:r>
-        <w:t>(x) – for inserting value x into the set</w:t>
+      <w:r>
+        <w:t>s.insert(x) – for inserting value x into the set</w:t>
       </w:r>
     </w:p>
     <w:p>
@@ -1228,15 +647,8 @@
           <w:numId w:val="7"/>
         </w:numPr>
       </w:pPr>
-      <w:proofErr w:type="spellStart"/>
-      <w:proofErr w:type="gramStart"/>
-      <w:r>
-        <w:t>s.insert</w:t>
-      </w:r>
-      <w:proofErr w:type="spellEnd"/>
-      <w:proofErr w:type="gramEnd"/>
-      <w:r>
-        <w:t>({x, y, z}</w:t>
+      <w:r>
+        <w:t>s.insert({x, y, z}</w:t>
       </w:r>
       <w:r>
         <w:t>) – for inserting multiple value</w:t>
@@ -1254,17 +666,7 @@
         </w:numPr>
       </w:pPr>
       <w:r>
-        <w:t xml:space="preserve"> </w:t>
-      </w:r>
-      <w:proofErr w:type="spellStart"/>
-      <w:proofErr w:type="gramStart"/>
-      <w:r>
-        <w:t>s.erase</w:t>
-      </w:r>
-      <w:proofErr w:type="spellEnd"/>
-      <w:proofErr w:type="gramEnd"/>
-      <w:r>
-        <w:t>(x) – for erasing value x from the set</w:t>
+        <w:t xml:space="preserve"> s.erase(x) – for erasing value x from the set</w:t>
       </w:r>
     </w:p>
     <w:p>
@@ -1276,17 +678,7 @@
         </w:numPr>
       </w:pPr>
       <w:r>
-        <w:t xml:space="preserve"> </w:t>
-      </w:r>
-      <w:proofErr w:type="spellStart"/>
-      <w:proofErr w:type="gramStart"/>
-      <w:r>
-        <w:t>s.clear</w:t>
-      </w:r>
-      <w:proofErr w:type="spellEnd"/>
-      <w:proofErr w:type="gramEnd"/>
-      <w:r>
-        <w:t>()  - for clearing full set</w:t>
+        <w:t xml:space="preserve"> s.clear()  - for clearing full set</w:t>
       </w:r>
     </w:p>
     <w:p>
@@ -1297,15 +689,8 @@
           <w:numId w:val="7"/>
         </w:numPr>
       </w:pPr>
-      <w:proofErr w:type="spellStart"/>
-      <w:proofErr w:type="gramStart"/>
-      <w:r>
-        <w:t>s.empty</w:t>
-      </w:r>
-      <w:proofErr w:type="spellEnd"/>
-      <w:proofErr w:type="gramEnd"/>
-      <w:r>
-        <w:t>() – for checking is set empty or not if yes then it returns 1 or true</w:t>
+      <w:r>
+        <w:t>s.empty() – for checking is set empty or not if yes then it returns 1 or true</w:t>
       </w:r>
     </w:p>
     <w:p>
@@ -1316,15 +701,8 @@
           <w:numId w:val="7"/>
         </w:numPr>
       </w:pPr>
-      <w:proofErr w:type="spellStart"/>
-      <w:proofErr w:type="gramStart"/>
-      <w:r>
-        <w:t>s.size</w:t>
-      </w:r>
-      <w:proofErr w:type="spellEnd"/>
-      <w:proofErr w:type="gramEnd"/>
-      <w:r>
-        <w:t>() – for finding size of the set</w:t>
+      <w:r>
+        <w:t>s.size() – for finding size of the set</w:t>
       </w:r>
     </w:p>
     <w:p>
@@ -1336,17 +714,7 @@
         </w:numPr>
       </w:pPr>
       <w:r>
-        <w:t xml:space="preserve"> </w:t>
-      </w:r>
-      <w:proofErr w:type="spellStart"/>
-      <w:proofErr w:type="gramStart"/>
-      <w:r>
-        <w:t>s.count</w:t>
-      </w:r>
-      <w:proofErr w:type="spellEnd"/>
-      <w:proofErr w:type="gramEnd"/>
-      <w:r>
-        <w:t xml:space="preserve">(x) – </w:t>
+        <w:t xml:space="preserve"> s.count(x) – </w:t>
       </w:r>
       <w:r>
         <w:t>returns 1 if exist else 0</w:t>
@@ -1360,31 +728,8 @@
           <w:numId w:val="7"/>
         </w:numPr>
       </w:pPr>
-      <w:proofErr w:type="spellStart"/>
-      <w:proofErr w:type="gramStart"/>
-      <w:r>
-        <w:t>s.find</w:t>
-      </w:r>
-      <w:proofErr w:type="spellEnd"/>
-      <w:proofErr w:type="gramEnd"/>
-      <w:r>
-        <w:t xml:space="preserve">(x) – it returns an iterator(memory address) where x exist if it does not exist in the set then it </w:t>
-      </w:r>
-      <w:proofErr w:type="spellStart"/>
-      <w:r>
-        <w:t>retuns</w:t>
-      </w:r>
-      <w:proofErr w:type="spellEnd"/>
-      <w:r>
-        <w:t xml:space="preserve"> </w:t>
-      </w:r>
-      <w:proofErr w:type="spellStart"/>
-      <w:r>
-        <w:t>s.end</w:t>
-      </w:r>
-      <w:proofErr w:type="spellEnd"/>
-      <w:r>
-        <w:t>().</w:t>
+      <w:r>
+        <w:t>s.find(x) – it returns an iterator(memory address) where x exist if it does not exist in the set then it retuns s.end().</w:t>
       </w:r>
     </w:p>
     <w:p>
@@ -1436,15 +781,7 @@
         </w:numPr>
       </w:pPr>
       <w:r>
-        <w:t xml:space="preserve">Time complexity for search, insertion, and deletion: </w:t>
-      </w:r>
-      <w:proofErr w:type="gramStart"/>
-      <w:r>
-        <w:t>O(</w:t>
-      </w:r>
-      <w:proofErr w:type="gramEnd"/>
-      <w:r>
-        <w:t>log n) (based on binary search trees, usually red-black trees).</w:t>
+        <w:t>Time complexity for search, insertion, and deletion: O(log n) (based on binary search trees, usually red-black trees).</w:t>
       </w:r>
     </w:p>
     <w:p>
@@ -1464,28 +801,12 @@
         </w:r>
       </w:hyperlink>
       <w:r>
-        <w:t xml:space="preserve"> everything is same as </w:t>
-      </w:r>
-      <w:proofErr w:type="gramStart"/>
-      <w:r>
-        <w:t>set</w:t>
-      </w:r>
-      <w:proofErr w:type="gramEnd"/>
-      <w:r>
-        <w:t xml:space="preserve"> but we can store here duplicate value</w:t>
-      </w:r>
-    </w:p>
-    <w:p>
-      <w:r>
-        <w:t>Structure: multiset&lt;</w:t>
-      </w:r>
-      <w:proofErr w:type="spellStart"/>
-      <w:r>
-        <w:t>dtype</w:t>
-      </w:r>
-      <w:proofErr w:type="spellEnd"/>
-      <w:r>
-        <w:t>&gt; name</w:t>
+        <w:t xml:space="preserve"> everything is same as set but we can store here duplicate value</w:t>
+      </w:r>
+    </w:p>
+    <w:p>
+      <w:r>
+        <w:t>Structure: multiset&lt;dtype&gt; name</w:t>
       </w:r>
     </w:p>
     <w:p>
@@ -1520,15 +841,7 @@
       </w:pPr>
       <w:r>
         <w:lastRenderedPageBreak/>
-        <w:t xml:space="preserve">Time complexity for search, insertion, and deletion: </w:t>
-      </w:r>
-      <w:proofErr w:type="gramStart"/>
-      <w:r>
-        <w:t>O(</w:t>
-      </w:r>
-      <w:proofErr w:type="gramEnd"/>
-      <w:r>
-        <w:t>log n) (similar to set, based on balanced binary trees).</w:t>
+        <w:t>Time complexity for search, insertion, and deletion: O(log n) (similar to set, based on balanced binary trees).</w:t>
       </w:r>
     </w:p>
     <w:p/>
@@ -1578,32 +891,11 @@
         <w:ind w:firstLine="360"/>
       </w:pPr>
       <w:r>
-        <w:t xml:space="preserve">Structure: </w:t>
-      </w:r>
-      <w:proofErr w:type="spellStart"/>
-      <w:r>
-        <w:t>unordered</w:t>
-      </w:r>
-      <w:r>
-        <w:t>_set</w:t>
-      </w:r>
-      <w:proofErr w:type="spellEnd"/>
-      <w:r>
-        <w:t>&lt;</w:t>
-      </w:r>
-      <w:proofErr w:type="spellStart"/>
-      <w:r>
-        <w:t>dtype</w:t>
-      </w:r>
-      <w:proofErr w:type="spellEnd"/>
-      <w:r>
-        <w:t xml:space="preserve">&gt; </w:t>
-      </w:r>
-      <w:proofErr w:type="gramStart"/>
-      <w:r>
-        <w:t>name;</w:t>
-      </w:r>
-      <w:proofErr w:type="gramEnd"/>
+        <w:t>Structure: unordered</w:t>
+      </w:r>
+      <w:r>
+        <w:t>_set&lt;dtype&gt; name;</w:t>
+      </w:r>
     </w:p>
     <w:p>
       <w:r>
@@ -1628,15 +920,7 @@
         </w:numPr>
       </w:pPr>
       <w:r>
-        <w:t xml:space="preserve">Stores unique elements in no </w:t>
-      </w:r>
-      <w:proofErr w:type="gramStart"/>
-      <w:r>
-        <w:t>particular order</w:t>
-      </w:r>
-      <w:proofErr w:type="gramEnd"/>
-      <w:r>
-        <w:t>.</w:t>
+        <w:t>Stores unique elements in no particular order.</w:t>
       </w:r>
     </w:p>
     <w:p>
@@ -1647,15 +931,7 @@
         </w:numPr>
       </w:pPr>
       <w:r>
-        <w:t xml:space="preserve">Average time complexity for search, insertion, and deletion: </w:t>
-      </w:r>
-      <w:proofErr w:type="gramStart"/>
-      <w:r>
-        <w:t>O(</w:t>
-      </w:r>
-      <w:proofErr w:type="gramEnd"/>
-      <w:r>
-        <w:t>1) (using hash tables), but worst case is O(n).</w:t>
+        <w:t>Average time complexity for search, insertion, and deletion: O(1) (using hash tables), but worst case is O(n).</w:t>
       </w:r>
     </w:p>
     <w:p/>
@@ -1679,18 +955,8 @@
     </w:p>
     <w:p>
       <w:r>
-        <w:t xml:space="preserve">Structure: stack&lt;datatype&gt; </w:t>
-      </w:r>
-      <w:proofErr w:type="spellStart"/>
-      <w:proofErr w:type="gramStart"/>
-      <w:r>
-        <w:t>stackname</w:t>
-      </w:r>
-      <w:proofErr w:type="spellEnd"/>
-      <w:r>
-        <w:t>;</w:t>
-      </w:r>
-      <w:proofErr w:type="gramEnd"/>
+        <w:t>Structure: stack&lt;datatype&gt; stackname;</w:t>
+      </w:r>
     </w:p>
     <w:p/>
     <w:p>
@@ -1722,13 +988,8 @@
           <w:tab w:val="left" w:pos="2055"/>
         </w:tabs>
       </w:pPr>
-      <w:proofErr w:type="gramStart"/>
-      <w:r>
-        <w:t>push(</w:t>
-      </w:r>
-      <w:proofErr w:type="gramEnd"/>
-      <w:r>
-        <w:t>): for pushing element in the</w:t>
+      <w:r>
+        <w:t>push(): for pushing element in the</w:t>
       </w:r>
       <w:r>
         <w:t xml:space="preserve"> top of</w:t>
@@ -1738,22 +999,7 @@
       </w:r>
       <w:r>
         <w:br/>
-      </w:r>
-      <w:proofErr w:type="spellStart"/>
-      <w:r>
-        <w:t>st.push</w:t>
-      </w:r>
-      <w:proofErr w:type="spellEnd"/>
-      <w:r>
-        <w:t>(“</w:t>
-      </w:r>
-      <w:proofErr w:type="spellStart"/>
-      <w:r>
-        <w:t>hola</w:t>
-      </w:r>
-      <w:proofErr w:type="spellEnd"/>
-      <w:r>
-        <w:t>”);</w:t>
+        <w:t>st.push(“hola”);</w:t>
       </w:r>
     </w:p>
     <w:p>
@@ -1767,13 +1013,8 @@
           <w:tab w:val="left" w:pos="2055"/>
         </w:tabs>
       </w:pPr>
-      <w:proofErr w:type="gramStart"/>
-      <w:r>
-        <w:t>pop(</w:t>
-      </w:r>
-      <w:proofErr w:type="gramEnd"/>
-      <w:r>
-        <w:t xml:space="preserve">): for removing </w:t>
+      <w:r>
+        <w:t xml:space="preserve">pop(): for removing </w:t>
       </w:r>
       <w:r>
         <w:t xml:space="preserve">top element </w:t>
@@ -1783,14 +1024,7 @@
       </w:r>
       <w:r>
         <w:br/>
-      </w:r>
-      <w:proofErr w:type="spellStart"/>
-      <w:r>
-        <w:t>st.pop</w:t>
-      </w:r>
-      <w:proofErr w:type="spellEnd"/>
-      <w:r>
-        <w:t>();</w:t>
+        <w:t>st.pop();</w:t>
       </w:r>
     </w:p>
     <w:p>
@@ -1804,13 +1038,8 @@
           <w:tab w:val="left" w:pos="2055"/>
         </w:tabs>
       </w:pPr>
-      <w:proofErr w:type="gramStart"/>
-      <w:r>
-        <w:t>top(</w:t>
-      </w:r>
-      <w:proofErr w:type="gramEnd"/>
-      <w:r>
-        <w:t xml:space="preserve">): for </w:t>
+      <w:r>
+        <w:t xml:space="preserve">top(): for </w:t>
       </w:r>
       <w:r>
         <w:t>gett</w:t>
@@ -1820,15 +1049,7 @@
       </w:r>
       <w:r>
         <w:br/>
-        <w:t xml:space="preserve">text = </w:t>
-      </w:r>
-      <w:proofErr w:type="spellStart"/>
-      <w:r>
-        <w:t>st.top</w:t>
-      </w:r>
-      <w:proofErr w:type="spellEnd"/>
-      <w:r>
-        <w:t>();</w:t>
+        <w:t>text = st.top();</w:t>
       </w:r>
     </w:p>
     <w:p>
@@ -1842,32 +1063,12 @@
           <w:tab w:val="left" w:pos="2055"/>
         </w:tabs>
       </w:pPr>
-      <w:proofErr w:type="gramStart"/>
-      <w:r>
-        <w:t>size(</w:t>
-      </w:r>
-      <w:proofErr w:type="gramEnd"/>
-      <w:r>
-        <w:t>): for knowing size of the stack</w:t>
+      <w:r>
+        <w:t>size(): for knowing size of the stack</w:t>
       </w:r>
       <w:r>
         <w:br/>
-      </w:r>
-      <w:proofErr w:type="spellStart"/>
-      <w:r>
-        <w:t>len</w:t>
-      </w:r>
-      <w:proofErr w:type="spellEnd"/>
-      <w:r>
-        <w:t xml:space="preserve"> = </w:t>
-      </w:r>
-      <w:proofErr w:type="spellStart"/>
-      <w:r>
-        <w:t>st.size</w:t>
-      </w:r>
-      <w:proofErr w:type="spellEnd"/>
-      <w:r>
-        <w:t>();</w:t>
+        <w:t>len = st.size();</w:t>
       </w:r>
     </w:p>
     <w:p>
@@ -1881,42 +1082,14 @@
           <w:tab w:val="left" w:pos="2055"/>
         </w:tabs>
       </w:pPr>
-      <w:proofErr w:type="gramStart"/>
       <w:r>
         <w:lastRenderedPageBreak/>
-        <w:t>empty(</w:t>
-      </w:r>
-      <w:proofErr w:type="gramEnd"/>
-      <w:r>
-        <w:t xml:space="preserve">): to know is our stack empty or not </w:t>
+        <w:t xml:space="preserve">empty(): to know is our stack empty or not </w:t>
       </w:r>
       <w:r>
         <w:br/>
-        <w:t>if(!</w:t>
-      </w:r>
-      <w:proofErr w:type="spellStart"/>
-      <w:r>
-        <w:t>st.empty</w:t>
-      </w:r>
-      <w:proofErr w:type="spellEnd"/>
-      <w:r>
-        <w:t xml:space="preserve">) </w:t>
-      </w:r>
-      <w:proofErr w:type="spellStart"/>
-      <w:r>
-        <w:t>cout</w:t>
-      </w:r>
-      <w:proofErr w:type="spellEnd"/>
-      <w:r>
-        <w:t xml:space="preserve"> &lt;&lt; “NO”;</w:t>
-      </w:r>
-    </w:p>
-    <w:p>
-      <w:pPr>
-        <w:tabs>
-          <w:tab w:val="left" w:pos="2055"/>
-        </w:tabs>
-      </w:pPr>
+        <w:t>if(!st.empty) cout &lt;&lt; “NO”;</w:t>
+      </w:r>
     </w:p>
     <w:p>
       <w:pPr>
@@ -1945,44 +1118,13 @@
       </w:r>
     </w:p>
     <w:p>
-      <w:proofErr w:type="spellStart"/>
-      <w:r>
-        <w:t>priority_queue</w:t>
-      </w:r>
-      <w:proofErr w:type="spellEnd"/>
-      <w:r>
-        <w:t xml:space="preserve">&lt;type&gt; </w:t>
-      </w:r>
-      <w:proofErr w:type="spellStart"/>
-      <w:proofErr w:type="gramStart"/>
-      <w:r>
-        <w:t>pq</w:t>
-      </w:r>
-      <w:proofErr w:type="spellEnd"/>
-      <w:r>
-        <w:t xml:space="preserve">;   </w:t>
-      </w:r>
-      <w:proofErr w:type="gramEnd"/>
-      <w:r>
-        <w:t xml:space="preserve"> for storing data in decreasing order</w:t>
-      </w:r>
-    </w:p>
-    <w:p>
-      <w:proofErr w:type="spellStart"/>
-      <w:r>
-        <w:t>priority_queue</w:t>
-      </w:r>
-      <w:proofErr w:type="spellEnd"/>
-      <w:r>
-        <w:t xml:space="preserve">&lt;type, vector&lt;type&gt;, greater&lt;int&gt;&gt; </w:t>
-      </w:r>
-      <w:proofErr w:type="spellStart"/>
-      <w:r>
-        <w:t>pq</w:t>
-      </w:r>
-      <w:proofErr w:type="spellEnd"/>
-      <w:r>
-        <w:t>; for storing data in increasing order</w:t>
+      <w:r>
+        <w:t>priority_queue&lt;type&gt; pq;    for storing data in decreasing order</w:t>
+      </w:r>
+    </w:p>
+    <w:p>
+      <w:r>
+        <w:t>priority_queue&lt;type, vector&lt;type&gt;, greater&lt;int&gt;&gt; pq; for storing data in increasing order</w:t>
       </w:r>
     </w:p>
     <w:p>
@@ -2002,13 +1144,8 @@
           <w:numId w:val="12"/>
         </w:numPr>
       </w:pPr>
-      <w:proofErr w:type="gramStart"/>
-      <w:r>
-        <w:t>push(</w:t>
-      </w:r>
-      <w:proofErr w:type="gramEnd"/>
-      <w:r>
-        <w:t>)</w:t>
+      <w:r>
+        <w:t>push()</w:t>
       </w:r>
     </w:p>
     <w:p>
@@ -2019,13 +1156,8 @@
           <w:numId w:val="12"/>
         </w:numPr>
       </w:pPr>
-      <w:proofErr w:type="gramStart"/>
-      <w:r>
-        <w:t>pop(</w:t>
-      </w:r>
-      <w:proofErr w:type="gramEnd"/>
-      <w:r>
-        <w:t>)</w:t>
+      <w:r>
+        <w:t>pop()</w:t>
       </w:r>
     </w:p>
     <w:p>
@@ -2036,13 +1168,8 @@
           <w:numId w:val="12"/>
         </w:numPr>
       </w:pPr>
-      <w:proofErr w:type="gramStart"/>
-      <w:r>
-        <w:t>top(</w:t>
-      </w:r>
-      <w:proofErr w:type="gramEnd"/>
-      <w:r>
-        <w:t>)</w:t>
+      <w:r>
+        <w:t>top()</w:t>
       </w:r>
     </w:p>
     <w:p>
@@ -2053,13 +1180,8 @@
           <w:numId w:val="12"/>
         </w:numPr>
       </w:pPr>
-      <w:proofErr w:type="gramStart"/>
-      <w:r>
-        <w:t>size(</w:t>
-      </w:r>
-      <w:proofErr w:type="gramEnd"/>
-      <w:r>
-        <w:t>)</w:t>
+      <w:r>
+        <w:t>size()</w:t>
       </w:r>
     </w:p>
     <w:p>
@@ -2070,16 +1192,10 @@
           <w:numId w:val="12"/>
         </w:numPr>
       </w:pPr>
-      <w:proofErr w:type="gramStart"/>
-      <w:r>
-        <w:t>empty(</w:t>
-      </w:r>
-      <w:proofErr w:type="gramEnd"/>
-      <w:r>
-        <w:t>)</w:t>
-      </w:r>
-    </w:p>
-    <w:p/>
+      <w:r>
+        <w:t>empty()</w:t>
+      </w:r>
+    </w:p>
     <w:p>
       <w:pPr>
         <w:pStyle w:val="Heading1"/>
@@ -2101,13 +1217,8 @@
     </w:p>
     <w:p>
       <w:r>
-        <w:t xml:space="preserve">deque&lt;type&gt; </w:t>
-      </w:r>
-      <w:proofErr w:type="spellStart"/>
-      <w:r>
-        <w:t>dq</w:t>
-      </w:r>
-      <w:proofErr w:type="spellEnd"/>
+        <w:t>deque&lt;type&gt; dq</w:t>
+      </w:r>
     </w:p>
     <w:p>
       <w:r>
@@ -2126,21 +1237,8 @@
           <w:numId w:val="13"/>
         </w:numPr>
       </w:pPr>
-      <w:proofErr w:type="spellStart"/>
-      <w:r>
-        <w:t>push_</w:t>
-      </w:r>
-      <w:proofErr w:type="gramStart"/>
-      <w:r>
-        <w:t>back</w:t>
-      </w:r>
-      <w:proofErr w:type="spellEnd"/>
-      <w:r>
-        <w:t>(</w:t>
-      </w:r>
-      <w:proofErr w:type="gramEnd"/>
-      <w:r>
-        <w:t>)</w:t>
+      <w:r>
+        <w:t>push_back()</w:t>
       </w:r>
     </w:p>
     <w:p>
@@ -2151,21 +1249,8 @@
           <w:numId w:val="13"/>
         </w:numPr>
       </w:pPr>
-      <w:proofErr w:type="spellStart"/>
-      <w:r>
-        <w:t>push_</w:t>
-      </w:r>
-      <w:proofErr w:type="gramStart"/>
-      <w:r>
-        <w:t>front</w:t>
-      </w:r>
-      <w:proofErr w:type="spellEnd"/>
-      <w:r>
-        <w:t>(</w:t>
-      </w:r>
-      <w:proofErr w:type="gramEnd"/>
-      <w:r>
-        <w:t>)</w:t>
+      <w:r>
+        <w:t>push_front()</w:t>
       </w:r>
     </w:p>
     <w:p>
@@ -2176,21 +1261,8 @@
           <w:numId w:val="13"/>
         </w:numPr>
       </w:pPr>
-      <w:proofErr w:type="spellStart"/>
-      <w:r>
-        <w:t>pop_</w:t>
-      </w:r>
-      <w:proofErr w:type="gramStart"/>
-      <w:r>
-        <w:t>back</w:t>
-      </w:r>
-      <w:proofErr w:type="spellEnd"/>
-      <w:r>
-        <w:t>(</w:t>
-      </w:r>
-      <w:proofErr w:type="gramEnd"/>
-      <w:r>
-        <w:t>)</w:t>
+      <w:r>
+        <w:t>pop_back()</w:t>
       </w:r>
     </w:p>
     <w:p>
@@ -2201,21 +1273,8 @@
           <w:numId w:val="13"/>
         </w:numPr>
       </w:pPr>
-      <w:proofErr w:type="spellStart"/>
-      <w:r>
-        <w:t>pop_</w:t>
-      </w:r>
-      <w:proofErr w:type="gramStart"/>
-      <w:r>
-        <w:t>front</w:t>
-      </w:r>
-      <w:proofErr w:type="spellEnd"/>
-      <w:r>
-        <w:t>(</w:t>
-      </w:r>
-      <w:proofErr w:type="gramEnd"/>
-      <w:r>
-        <w:t>)</w:t>
+      <w:r>
+        <w:t>pop_front()</w:t>
       </w:r>
     </w:p>
     <w:p>
@@ -2226,13 +1285,8 @@
           <w:numId w:val="13"/>
         </w:numPr>
       </w:pPr>
-      <w:proofErr w:type="gramStart"/>
-      <w:r>
-        <w:t>front(</w:t>
-      </w:r>
-      <w:proofErr w:type="gramEnd"/>
-      <w:r>
-        <w:t>)</w:t>
+      <w:r>
+        <w:t>front()</w:t>
       </w:r>
     </w:p>
     <w:p>
@@ -2243,13 +1297,8 @@
           <w:numId w:val="13"/>
         </w:numPr>
       </w:pPr>
-      <w:proofErr w:type="gramStart"/>
-      <w:r>
-        <w:t>back(</w:t>
-      </w:r>
-      <w:proofErr w:type="gramEnd"/>
-      <w:r>
-        <w:t>)</w:t>
+      <w:r>
+        <w:t>back()</w:t>
       </w:r>
     </w:p>
     <w:p>
@@ -2260,13 +1309,8 @@
           <w:numId w:val="13"/>
         </w:numPr>
       </w:pPr>
-      <w:proofErr w:type="gramStart"/>
-      <w:r>
-        <w:t>at(</w:t>
-      </w:r>
-      <w:proofErr w:type="gramEnd"/>
-      <w:r>
-        <w:t>)</w:t>
+      <w:r>
+        <w:t>at()</w:t>
       </w:r>
     </w:p>
     <w:p>
@@ -2277,14 +1321,8 @@
           <w:numId w:val="13"/>
         </w:numPr>
       </w:pPr>
-      <w:proofErr w:type="gramStart"/>
-      <w:r>
-        <w:lastRenderedPageBreak/>
-        <w:t>size(</w:t>
-      </w:r>
-      <w:proofErr w:type="gramEnd"/>
-      <w:r>
-        <w:t>)</w:t>
+      <w:r>
+        <w:t>size()</w:t>
       </w:r>
     </w:p>
     <w:p>
@@ -2295,13 +1333,91 @@
           <w:numId w:val="13"/>
         </w:numPr>
       </w:pPr>
-      <w:proofErr w:type="gramStart"/>
-      <w:r>
-        <w:t>empty(</w:t>
-      </w:r>
-      <w:proofErr w:type="gramEnd"/>
-      <w:r>
-        <w:t>)</w:t>
+      <w:r>
+        <w:t>empty()</w:t>
+      </w:r>
+    </w:p>
+    <w:p/>
+    <w:p>
+      <w:pPr>
+        <w:pStyle w:val="Heading1"/>
+        <w:jc w:val="center"/>
+      </w:pPr>
+      <w:r>
+        <w:lastRenderedPageBreak/>
+        <w:t>Min &amp;&amp; Max</w:t>
+      </w:r>
+    </w:p>
+    <w:p>
+      <w:r>
+        <w:t>*min_element(v.begin(), v.end())</w:t>
+      </w:r>
+    </w:p>
+    <w:p>
+      <w:r>
+        <w:t>*max_element(v.begin(), v.end())</w:t>
+      </w:r>
+    </w:p>
+    <w:p/>
+    <w:p>
+      <w:pPr>
+        <w:rPr>
+          <w:b/>
+          <w:bCs/>
+          <w:u w:val="single"/>
+        </w:rPr>
+      </w:pPr>
+      <w:r>
+        <w:rPr>
+          <w:b/>
+          <w:bCs/>
+          <w:u w:val="single"/>
+        </w:rPr>
+        <w:t>For finding both using one call:</w:t>
+      </w:r>
+    </w:p>
+    <w:p>
+      <w:r>
+        <w:t>auto minmax = minmax_element(v.begin(), v.end());          [it returns a pair]</w:t>
+      </w:r>
+    </w:p>
+    <w:p>
+      <w:r>
+        <w:t>cout &lt;&lt; *minmax.first;</w:t>
+      </w:r>
+    </w:p>
+    <w:p>
+      <w:r>
+        <w:t>cout &lt;&lt; *minmax.second;</w:t>
+      </w:r>
+    </w:p>
+    <w:p/>
+    <w:p/>
+    <w:p>
+      <w:pPr>
+        <w:rPr>
+          <w:b/>
+          <w:bCs/>
+          <w:u w:val="single"/>
+        </w:rPr>
+      </w:pPr>
+      <w:r>
+        <w:rPr>
+          <w:b/>
+          <w:bCs/>
+          <w:u w:val="single"/>
+        </w:rPr>
+        <w:t>Complexity:</w:t>
+      </w:r>
+    </w:p>
+    <w:p>
+      <w:r>
+        <w:t>Time: O(n)</w:t>
+      </w:r>
+    </w:p>
+    <w:p>
+      <w:r>
+        <w:t>Space: O(1)</w:t>
       </w:r>
     </w:p>
     <w:sectPr>
@@ -4593,6 +3709,7 @@
   <w:style w:type="character" w:default="1" w:styleId="DefaultParagraphFont">
     <w:name w:val="Default Paragraph Font"/>
     <w:uiPriority w:val="1"/>
+    <w:semiHidden/>
     <w:unhideWhenUsed/>
   </w:style>
   <w:style w:type="table" w:default="1" w:styleId="TableNormal">

--- a/c++/STL.docx
+++ b/c++/STL.docx
@@ -2,6 +2,106 @@
 <file path=word/document.xml><?xml version="1.0" encoding="utf-8"?>
 <w:document xmlns:wpc="http://schemas.microsoft.com/office/word/2010/wordprocessingCanvas" xmlns:cx="http://schemas.microsoft.com/office/drawing/2014/chartex" xmlns:cx1="http://schemas.microsoft.com/office/drawing/2015/9/8/chartex" xmlns:cx2="http://schemas.microsoft.com/office/drawing/2015/10/21/chartex" xmlns:cx3="http://schemas.microsoft.com/office/drawing/2016/5/9/chartex" xmlns:cx4="http://schemas.microsoft.com/office/drawing/2016/5/10/chartex" xmlns:cx5="http://schemas.microsoft.com/office/drawing/2016/5/11/chartex" xmlns:cx6="http://schemas.microsoft.com/office/drawing/2016/5/12/chartex" xmlns:cx7="http://schemas.microsoft.com/office/drawing/2016/5/13/chartex" xmlns:cx8="http://schemas.microsoft.com/office/drawing/2016/5/14/chartex" xmlns:mc="http://schemas.openxmlformats.org/markup-compatibility/2006" xmlns:aink="http://schemas.microsoft.com/office/drawing/2016/ink" xmlns:am3d="http://schemas.microsoft.com/office/drawing/2017/model3d" xmlns:o="urn:schemas-microsoft-com:office:office" xmlns:oel="http://schemas.microsoft.com/office/2019/extlst" xmlns:r="http://schemas.openxmlformats.org/officeDocument/2006/relationships" xmlns:m="http://schemas.openxmlformats.org/officeDocument/2006/math" xmlns:v="urn:schemas-microsoft-com:vml" xmlns:wp14="http://schemas.microsoft.com/office/word/2010/wordprocessingDrawing" xmlns:wp="http://schemas.openxmlformats.org/drawingml/2006/wordprocessingDrawing" xmlns:w10="urn:schemas-microsoft-com:office:word" xmlns:w="http://schemas.openxmlformats.org/wordprocessingml/2006/main" xmlns:w14="http://schemas.microsoft.com/office/word/2010/wordml" xmlns:w15="http://schemas.microsoft.com/office/word/2012/wordml" xmlns:w16cex="http://schemas.microsoft.com/office/word/2018/wordml/cex" xmlns:w16cid="http://schemas.microsoft.com/office/word/2016/wordml/cid" xmlns:w16="http://schemas.microsoft.com/office/word/2018/wordml" xmlns:w16du="http://schemas.microsoft.com/office/word/2023/wordml/word16du" xmlns:w16sdtdh="http://schemas.microsoft.com/office/word/2020/wordml/sdtdatahash" xmlns:w16se="http://schemas.microsoft.com/office/word/2015/wordml/symex" xmlns:wpg="http://schemas.microsoft.com/office/word/2010/wordprocessingGroup" xmlns:wpi="http://schemas.microsoft.com/office/word/2010/wordprocessingInk" xmlns:wne="http://schemas.microsoft.com/office/word/2006/wordml" xmlns:wps="http://schemas.microsoft.com/office/word/2010/wordprocessingShape" mc:Ignorable="w14 w15 w16se w16cid w16 w16cex w16sdtdh w16du wp14">
   <w:body>
+    <w:p>
+      <w:pPr>
+        <w:pStyle w:val="Heading1"/>
+        <w:jc w:val="center"/>
+      </w:pPr>
+      <w:r>
+        <w:t>In Built STL</w:t>
+      </w:r>
+    </w:p>
+    <w:p>
+      <w:pPr>
+        <w:pStyle w:val="ListParagraph"/>
+        <w:numPr>
+          <w:ilvl w:val="0"/>
+          <w:numId w:val="14"/>
+        </w:numPr>
+      </w:pPr>
+      <w:proofErr w:type="gramStart"/>
+      <w:r>
+        <w:t>accumulate(</w:t>
+      </w:r>
+      <w:proofErr w:type="gramEnd"/>
+      <w:r>
+        <w:t xml:space="preserve">first, last, </w:t>
+      </w:r>
+      <w:proofErr w:type="spellStart"/>
+      <w:r>
+        <w:t>init</w:t>
+      </w:r>
+      <w:proofErr w:type="spellEnd"/>
+      <w:r>
+        <w:t>, op);</w:t>
+      </w:r>
+      <w:r>
+        <w:br/>
+        <w:t>example:</w:t>
+      </w:r>
+    </w:p>
+    <w:p>
+      <w:pPr>
+        <w:pStyle w:val="ListParagraph"/>
+      </w:pPr>
+      <w:r>
+        <w:t>int sum = accumulate(</w:t>
+      </w:r>
+      <w:proofErr w:type="spellStart"/>
+      <w:proofErr w:type="gramStart"/>
+      <w:r>
+        <w:t>v.begin</w:t>
+      </w:r>
+      <w:proofErr w:type="spellEnd"/>
+      <w:proofErr w:type="gramEnd"/>
+      <w:r>
+        <w:t xml:space="preserve">(), </w:t>
+      </w:r>
+      <w:proofErr w:type="spellStart"/>
+      <w:r>
+        <w:t>v.end</w:t>
+      </w:r>
+      <w:proofErr w:type="spellEnd"/>
+      <w:r>
+        <w:t>(), 0);</w:t>
+      </w:r>
+    </w:p>
+    <w:p>
+      <w:pPr>
+        <w:rPr>
+          <w:b/>
+          <w:bCs/>
+          <w:u w:val="single"/>
+        </w:rPr>
+      </w:pPr>
+    </w:p>
+    <w:p>
+      <w:pPr>
+        <w:rPr>
+          <w:b/>
+          <w:bCs/>
+          <w:u w:val="single"/>
+        </w:rPr>
+      </w:pPr>
+    </w:p>
+    <w:p>
+      <w:pPr>
+        <w:rPr>
+          <w:b/>
+          <w:bCs/>
+          <w:u w:val="single"/>
+        </w:rPr>
+      </w:pPr>
+    </w:p>
+    <w:p>
+      <w:pPr>
+        <w:rPr>
+          <w:b/>
+          <w:bCs/>
+          <w:u w:val="single"/>
+        </w:rPr>
+      </w:pPr>
+    </w:p>
     <w:p>
       <w:pPr>
         <w:rPr>
@@ -88,27 +188,181 @@
         <w:rPr>
           <w:bCs/>
         </w:rPr>
-        <w:t xml:space="preserve">Lower bound: finds smallest index such that arr[indx]&gt;=n and if the last element of the array smaller than n then </w:t>
-      </w:r>
-      <w:r>
-        <w:rPr>
-          <w:bCs/>
-        </w:rPr>
-        <w:t>this function will provide an address next index of last element( arr.end() or &amp;arr[n+1])</w:t>
+        <w:t xml:space="preserve">Lower bound: finds smallest index such that </w:t>
+      </w:r>
+      <w:proofErr w:type="spellStart"/>
+      <w:r>
+        <w:rPr>
+          <w:bCs/>
+        </w:rPr>
+        <w:t>arr</w:t>
+      </w:r>
+      <w:proofErr w:type="spellEnd"/>
+      <w:r>
+        <w:rPr>
+          <w:bCs/>
+        </w:rPr>
+        <w:t>[</w:t>
+      </w:r>
+      <w:proofErr w:type="spellStart"/>
+      <w:r>
+        <w:rPr>
+          <w:bCs/>
+        </w:rPr>
+        <w:t>indx</w:t>
+      </w:r>
+      <w:proofErr w:type="spellEnd"/>
+      <w:r>
+        <w:rPr>
+          <w:bCs/>
+        </w:rPr>
+        <w:t xml:space="preserve">]&gt;=n and if the last element of the array smaller than n then </w:t>
+      </w:r>
+      <w:r>
+        <w:rPr>
+          <w:bCs/>
+        </w:rPr>
+        <w:t xml:space="preserve">this function will provide an address next index of last element( </w:t>
+      </w:r>
+      <w:proofErr w:type="spellStart"/>
+      <w:r>
+        <w:rPr>
+          <w:bCs/>
+        </w:rPr>
+        <w:t>arr.end</w:t>
+      </w:r>
+      <w:proofErr w:type="spellEnd"/>
+      <w:r>
+        <w:rPr>
+          <w:bCs/>
+        </w:rPr>
+        <w:t>() or &amp;</w:t>
+      </w:r>
+      <w:proofErr w:type="spellStart"/>
+      <w:r>
+        <w:rPr>
+          <w:bCs/>
+        </w:rPr>
+        <w:t>arr</w:t>
+      </w:r>
+      <w:proofErr w:type="spellEnd"/>
+      <w:r>
+        <w:rPr>
+          <w:bCs/>
+        </w:rPr>
+        <w:t>[n+1])</w:t>
       </w:r>
       <w:r>
         <w:rPr>
           <w:bCs/>
         </w:rPr>
         <w:br/>
-        <w:t>Vector: in = lower_bound(v.begin(), v.end(), x) – v.begin()</w:t>
+        <w:t xml:space="preserve">Vector: in = </w:t>
+      </w:r>
+      <w:proofErr w:type="spellStart"/>
+      <w:r>
+        <w:rPr>
+          <w:bCs/>
+        </w:rPr>
+        <w:t>lower_bound</w:t>
+      </w:r>
+      <w:proofErr w:type="spellEnd"/>
+      <w:r>
+        <w:rPr>
+          <w:bCs/>
+        </w:rPr>
+        <w:t>(</w:t>
+      </w:r>
+      <w:proofErr w:type="spellStart"/>
+      <w:r>
+        <w:rPr>
+          <w:bCs/>
+        </w:rPr>
+        <w:t>v.begin</w:t>
+      </w:r>
+      <w:proofErr w:type="spellEnd"/>
+      <w:r>
+        <w:rPr>
+          <w:bCs/>
+        </w:rPr>
+        <w:t xml:space="preserve">(), </w:t>
+      </w:r>
+      <w:proofErr w:type="spellStart"/>
+      <w:r>
+        <w:rPr>
+          <w:bCs/>
+        </w:rPr>
+        <w:t>v.end</w:t>
+      </w:r>
+      <w:proofErr w:type="spellEnd"/>
+      <w:r>
+        <w:rPr>
+          <w:bCs/>
+        </w:rPr>
+        <w:t xml:space="preserve">(), x) – </w:t>
+      </w:r>
+      <w:proofErr w:type="spellStart"/>
+      <w:r>
+        <w:rPr>
+          <w:bCs/>
+        </w:rPr>
+        <w:t>v.begin</w:t>
+      </w:r>
+      <w:proofErr w:type="spellEnd"/>
+      <w:r>
+        <w:rPr>
+          <w:bCs/>
+        </w:rPr>
+        <w:t>()</w:t>
       </w:r>
       <w:r>
         <w:rPr>
           <w:bCs/>
         </w:rPr>
         <w:br/>
-        <w:t>array: int *in = lower_bound(arr, arr+n, x)</w:t>
+        <w:t xml:space="preserve">array: int *in = </w:t>
+      </w:r>
+      <w:proofErr w:type="spellStart"/>
+      <w:r>
+        <w:rPr>
+          <w:bCs/>
+        </w:rPr>
+        <w:t>lower_bound</w:t>
+      </w:r>
+      <w:proofErr w:type="spellEnd"/>
+      <w:r>
+        <w:rPr>
+          <w:bCs/>
+        </w:rPr>
+        <w:t>(</w:t>
+      </w:r>
+      <w:proofErr w:type="spellStart"/>
+      <w:r>
+        <w:rPr>
+          <w:bCs/>
+        </w:rPr>
+        <w:t>arr</w:t>
+      </w:r>
+      <w:proofErr w:type="spellEnd"/>
+      <w:r>
+        <w:rPr>
+          <w:bCs/>
+        </w:rPr>
+        <w:t xml:space="preserve">, </w:t>
+      </w:r>
+      <w:proofErr w:type="spellStart"/>
+      <w:r>
+        <w:rPr>
+          <w:bCs/>
+        </w:rPr>
+        <w:t>arr+n</w:t>
+      </w:r>
+      <w:proofErr w:type="spellEnd"/>
+      <w:r>
+        <w:rPr>
+          <w:bCs/>
+        </w:rPr>
+        <w:t>, x)</w:t>
       </w:r>
       <w:r>
         <w:rPr>
@@ -120,15 +374,37 @@
         <w:rPr>
           <w:bCs/>
         </w:rPr>
-        <w:t>set: auto it = s.lower_bound(x)</w:t>
+        <w:t xml:space="preserve">set: auto it = </w:t>
+      </w:r>
+      <w:proofErr w:type="spellStart"/>
+      <w:r>
+        <w:rPr>
+          <w:bCs/>
+        </w:rPr>
+        <w:t>s.lower_bound</w:t>
+      </w:r>
+      <w:proofErr w:type="spellEnd"/>
+      <w:r>
+        <w:rPr>
+          <w:bCs/>
+        </w:rPr>
+        <w:t>(x)</w:t>
       </w:r>
       <w:r>
         <w:rPr>
           <w:bCs/>
         </w:rPr>
         <w:br/>
-        <w:t>map: auto it = mp.lower_bound</w:t>
-      </w:r>
+        <w:t xml:space="preserve">map: auto it = </w:t>
+      </w:r>
+      <w:proofErr w:type="spellStart"/>
+      <w:r>
+        <w:rPr>
+          <w:bCs/>
+        </w:rPr>
+        <w:t>mp.lower_bound</w:t>
+      </w:r>
+      <w:proofErr w:type="spellEnd"/>
       <w:r>
         <w:rPr>
           <w:bCs/>
@@ -141,7 +417,91 @@
           <w:bCs/>
         </w:rPr>
         <w:br/>
-        <w:t>Pair: indx = lower_bound(p.begin(), p.end(), find_p) – p.begin()</w:t>
+        <w:t xml:space="preserve">Pair: </w:t>
+      </w:r>
+      <w:proofErr w:type="spellStart"/>
+      <w:r>
+        <w:rPr>
+          <w:bCs/>
+        </w:rPr>
+        <w:t>indx</w:t>
+      </w:r>
+      <w:proofErr w:type="spellEnd"/>
+      <w:r>
+        <w:rPr>
+          <w:bCs/>
+        </w:rPr>
+        <w:t xml:space="preserve"> = </w:t>
+      </w:r>
+      <w:proofErr w:type="spellStart"/>
+      <w:r>
+        <w:rPr>
+          <w:bCs/>
+        </w:rPr>
+        <w:t>lower_bound</w:t>
+      </w:r>
+      <w:proofErr w:type="spellEnd"/>
+      <w:r>
+        <w:rPr>
+          <w:bCs/>
+        </w:rPr>
+        <w:t>(</w:t>
+      </w:r>
+      <w:proofErr w:type="spellStart"/>
+      <w:r>
+        <w:rPr>
+          <w:bCs/>
+        </w:rPr>
+        <w:t>p.begin</w:t>
+      </w:r>
+      <w:proofErr w:type="spellEnd"/>
+      <w:r>
+        <w:rPr>
+          <w:bCs/>
+        </w:rPr>
+        <w:t xml:space="preserve">(), </w:t>
+      </w:r>
+      <w:proofErr w:type="spellStart"/>
+      <w:r>
+        <w:rPr>
+          <w:bCs/>
+        </w:rPr>
+        <w:t>p.end</w:t>
+      </w:r>
+      <w:proofErr w:type="spellEnd"/>
+      <w:r>
+        <w:rPr>
+          <w:bCs/>
+        </w:rPr>
+        <w:t xml:space="preserve">(), </w:t>
+      </w:r>
+      <w:proofErr w:type="spellStart"/>
+      <w:r>
+        <w:rPr>
+          <w:bCs/>
+        </w:rPr>
+        <w:t>find_p</w:t>
+      </w:r>
+      <w:proofErr w:type="spellEnd"/>
+      <w:r>
+        <w:rPr>
+          <w:bCs/>
+        </w:rPr>
+        <w:t xml:space="preserve">) – </w:t>
+      </w:r>
+      <w:proofErr w:type="spellStart"/>
+      <w:r>
+        <w:rPr>
+          <w:bCs/>
+        </w:rPr>
+        <w:t>p.begin</w:t>
+      </w:r>
+      <w:proofErr w:type="spellEnd"/>
+      <w:r>
+        <w:rPr>
+          <w:bCs/>
+        </w:rPr>
+        <w:t>()</w:t>
       </w:r>
       <w:r>
         <w:rPr>
@@ -155,12 +515,21 @@
         </w:rPr>
         <w:t xml:space="preserve">in Vector of Pairs </w:t>
       </w:r>
+      <w:proofErr w:type="spellStart"/>
       <w:r>
         <w:rPr>
           <w:b/>
           <w:bCs/>
         </w:rPr>
-        <w:t>lower_bound()</w:t>
+        <w:t>lower_bound</w:t>
+      </w:r>
+      <w:proofErr w:type="spellEnd"/>
+      <w:r>
+        <w:rPr>
+          <w:b/>
+          <w:bCs/>
+        </w:rPr>
+        <w:t>()</w:t>
       </w:r>
       <w:r>
         <w:rPr>
@@ -286,42 +655,280 @@
         <w:rPr>
           <w:bCs/>
         </w:rPr>
-        <w:t xml:space="preserve"> finds smallest index such that arr[indx]&gt;n</w:t>
+        <w:t xml:space="preserve"> finds smallest index such that </w:t>
+      </w:r>
+      <w:proofErr w:type="spellStart"/>
+      <w:r>
+        <w:rPr>
+          <w:bCs/>
+        </w:rPr>
+        <w:t>arr</w:t>
+      </w:r>
+      <w:proofErr w:type="spellEnd"/>
+      <w:r>
+        <w:rPr>
+          <w:bCs/>
+        </w:rPr>
+        <w:t>[</w:t>
+      </w:r>
+      <w:proofErr w:type="spellStart"/>
+      <w:r>
+        <w:rPr>
+          <w:bCs/>
+        </w:rPr>
+        <w:t>indx</w:t>
+      </w:r>
+      <w:proofErr w:type="spellEnd"/>
+      <w:r>
+        <w:rPr>
+          <w:bCs/>
+        </w:rPr>
+        <w:t>]&gt;n</w:t>
       </w:r>
       <w:r>
         <w:rPr>
           <w:bCs/>
         </w:rPr>
         <w:br/>
-        <w:t>Vector: in = upper_bound(v.begin(), v.end(), x) – v.begin()</w:t>
+        <w:t xml:space="preserve">Vector: in = </w:t>
+      </w:r>
+      <w:proofErr w:type="spellStart"/>
+      <w:r>
+        <w:rPr>
+          <w:bCs/>
+        </w:rPr>
+        <w:t>upper_bound</w:t>
+      </w:r>
+      <w:proofErr w:type="spellEnd"/>
+      <w:r>
+        <w:rPr>
+          <w:bCs/>
+        </w:rPr>
+        <w:t>(</w:t>
+      </w:r>
+      <w:proofErr w:type="spellStart"/>
+      <w:r>
+        <w:rPr>
+          <w:bCs/>
+        </w:rPr>
+        <w:t>v.begin</w:t>
+      </w:r>
+      <w:proofErr w:type="spellEnd"/>
+      <w:r>
+        <w:rPr>
+          <w:bCs/>
+        </w:rPr>
+        <w:t xml:space="preserve">(), </w:t>
+      </w:r>
+      <w:proofErr w:type="spellStart"/>
+      <w:r>
+        <w:rPr>
+          <w:bCs/>
+        </w:rPr>
+        <w:t>v.end</w:t>
+      </w:r>
+      <w:proofErr w:type="spellEnd"/>
+      <w:r>
+        <w:rPr>
+          <w:bCs/>
+        </w:rPr>
+        <w:t xml:space="preserve">(), x) – </w:t>
+      </w:r>
+      <w:proofErr w:type="spellStart"/>
+      <w:r>
+        <w:rPr>
+          <w:bCs/>
+        </w:rPr>
+        <w:t>v.begin</w:t>
+      </w:r>
+      <w:proofErr w:type="spellEnd"/>
+      <w:r>
+        <w:rPr>
+          <w:bCs/>
+        </w:rPr>
+        <w:t>()</w:t>
       </w:r>
       <w:r>
         <w:rPr>
           <w:bCs/>
         </w:rPr>
         <w:br/>
-        <w:t>array: int *in = upper_bound(arr, arr+n, x)</w:t>
+        <w:t xml:space="preserve">array: int *in = </w:t>
+      </w:r>
+      <w:proofErr w:type="spellStart"/>
+      <w:r>
+        <w:rPr>
+          <w:bCs/>
+        </w:rPr>
+        <w:t>upper_bound</w:t>
+      </w:r>
+      <w:proofErr w:type="spellEnd"/>
+      <w:r>
+        <w:rPr>
+          <w:bCs/>
+        </w:rPr>
+        <w:t>(</w:t>
+      </w:r>
+      <w:proofErr w:type="spellStart"/>
+      <w:r>
+        <w:rPr>
+          <w:bCs/>
+        </w:rPr>
+        <w:t>arr</w:t>
+      </w:r>
+      <w:proofErr w:type="spellEnd"/>
+      <w:r>
+        <w:rPr>
+          <w:bCs/>
+        </w:rPr>
+        <w:t xml:space="preserve">, </w:t>
+      </w:r>
+      <w:proofErr w:type="spellStart"/>
+      <w:r>
+        <w:rPr>
+          <w:bCs/>
+        </w:rPr>
+        <w:t>arr+n</w:t>
+      </w:r>
+      <w:proofErr w:type="spellEnd"/>
+      <w:r>
+        <w:rPr>
+          <w:bCs/>
+        </w:rPr>
+        <w:t>, x)</w:t>
       </w:r>
       <w:r>
         <w:rPr>
           <w:bCs/>
         </w:rPr>
         <w:br/>
-        <w:t>set: auto it = s.upper_bound(x)</w:t>
+        <w:t xml:space="preserve">set: auto it = </w:t>
+      </w:r>
+      <w:proofErr w:type="spellStart"/>
+      <w:r>
+        <w:rPr>
+          <w:bCs/>
+        </w:rPr>
+        <w:t>s.upper_bound</w:t>
+      </w:r>
+      <w:proofErr w:type="spellEnd"/>
+      <w:r>
+        <w:rPr>
+          <w:bCs/>
+        </w:rPr>
+        <w:t>(x)</w:t>
       </w:r>
       <w:r>
         <w:rPr>
           <w:bCs/>
         </w:rPr>
         <w:br/>
-        <w:t>map: auto it = mp.upper_bound(key)</w:t>
+        <w:t xml:space="preserve">map: auto it = </w:t>
+      </w:r>
+      <w:proofErr w:type="spellStart"/>
+      <w:r>
+        <w:rPr>
+          <w:bCs/>
+        </w:rPr>
+        <w:t>mp.upper_bound</w:t>
+      </w:r>
+      <w:proofErr w:type="spellEnd"/>
+      <w:r>
+        <w:rPr>
+          <w:bCs/>
+        </w:rPr>
+        <w:t>(key)</w:t>
       </w:r>
       <w:r>
         <w:rPr>
           <w:bCs/>
         </w:rPr>
         <w:br/>
-        <w:t>Pair: indx = upper_bound(p.begin(), p.end(), find_p) – p.begin()</w:t>
+        <w:t xml:space="preserve">Pair: </w:t>
+      </w:r>
+      <w:proofErr w:type="spellStart"/>
+      <w:r>
+        <w:rPr>
+          <w:bCs/>
+        </w:rPr>
+        <w:t>indx</w:t>
+      </w:r>
+      <w:proofErr w:type="spellEnd"/>
+      <w:r>
+        <w:rPr>
+          <w:bCs/>
+        </w:rPr>
+        <w:t xml:space="preserve"> = </w:t>
+      </w:r>
+      <w:proofErr w:type="spellStart"/>
+      <w:r>
+        <w:rPr>
+          <w:bCs/>
+        </w:rPr>
+        <w:t>upper_bound</w:t>
+      </w:r>
+      <w:proofErr w:type="spellEnd"/>
+      <w:r>
+        <w:rPr>
+          <w:bCs/>
+        </w:rPr>
+        <w:t>(</w:t>
+      </w:r>
+      <w:proofErr w:type="spellStart"/>
+      <w:r>
+        <w:rPr>
+          <w:bCs/>
+        </w:rPr>
+        <w:t>p.begin</w:t>
+      </w:r>
+      <w:proofErr w:type="spellEnd"/>
+      <w:r>
+        <w:rPr>
+          <w:bCs/>
+        </w:rPr>
+        <w:t xml:space="preserve">(), </w:t>
+      </w:r>
+      <w:proofErr w:type="spellStart"/>
+      <w:r>
+        <w:rPr>
+          <w:bCs/>
+        </w:rPr>
+        <w:t>p.end</w:t>
+      </w:r>
+      <w:proofErr w:type="spellEnd"/>
+      <w:r>
+        <w:rPr>
+          <w:bCs/>
+        </w:rPr>
+        <w:t xml:space="preserve">(), </w:t>
+      </w:r>
+      <w:proofErr w:type="spellStart"/>
+      <w:r>
+        <w:rPr>
+          <w:bCs/>
+        </w:rPr>
+        <w:t>find_p</w:t>
+      </w:r>
+      <w:proofErr w:type="spellEnd"/>
+      <w:r>
+        <w:rPr>
+          <w:bCs/>
+        </w:rPr>
+        <w:t xml:space="preserve">) – </w:t>
+      </w:r>
+      <w:proofErr w:type="spellStart"/>
+      <w:r>
+        <w:rPr>
+          <w:bCs/>
+        </w:rPr>
+        <w:t>p.begin</w:t>
+      </w:r>
+      <w:proofErr w:type="spellEnd"/>
+      <w:r>
+        <w:rPr>
+          <w:bCs/>
+        </w:rPr>
+        <w:t>()</w:t>
       </w:r>
       <w:r>
         <w:rPr>
@@ -335,12 +942,21 @@
         </w:rPr>
         <w:t xml:space="preserve">in Vector of Pairs </w:t>
       </w:r>
+      <w:proofErr w:type="spellStart"/>
       <w:r>
         <w:rPr>
           <w:b/>
           <w:bCs/>
         </w:rPr>
-        <w:t>upper_bound()</w:t>
+        <w:t>upper_bound</w:t>
+      </w:r>
+      <w:proofErr w:type="spellEnd"/>
+      <w:r>
+        <w:rPr>
+          <w:b/>
+          <w:bCs/>
+        </w:rPr>
+        <w:t>()</w:t>
       </w:r>
       <w:r>
         <w:rPr>
@@ -374,6 +990,7 @@
         <w:rPr>
           <w:bCs/>
         </w:rPr>
+        <w:lastRenderedPageBreak/>
         <w:t>#</w:t>
       </w:r>
       <w:r>
@@ -498,7 +1115,6 @@
           <w:bCs/>
           <w:u w:val="single"/>
         </w:rPr>
-        <w:lastRenderedPageBreak/>
         <w:t>Set</w:t>
       </w:r>
     </w:p>
@@ -532,8 +1148,13 @@
         </w:numPr>
       </w:pPr>
       <w:r>
-        <w:t>Duplicates are not allow</w:t>
-      </w:r>
+        <w:t xml:space="preserve">Duplicates are not </w:t>
+      </w:r>
+      <w:proofErr w:type="gramStart"/>
+      <w:r>
+        <w:t>allow</w:t>
+      </w:r>
+      <w:proofErr w:type="gramEnd"/>
     </w:p>
     <w:p>
       <w:pPr>
@@ -544,7 +1165,15 @@
         </w:numPr>
       </w:pPr>
       <w:r>
-        <w:t>We are not able to modify a value but add and remove operation is allow</w:t>
+        <w:t xml:space="preserve">We are not able to modify </w:t>
+      </w:r>
+      <w:proofErr w:type="gramStart"/>
+      <w:r>
+        <w:t>a value</w:t>
+      </w:r>
+      <w:proofErr w:type="gramEnd"/>
+      <w:r>
+        <w:t xml:space="preserve"> but add and remove operation is allow</w:t>
       </w:r>
     </w:p>
     <w:p>
@@ -556,7 +1185,15 @@
         </w:numPr>
       </w:pPr>
       <w:r>
-        <w:t>By default stores in increasing order but we can change it</w:t>
+        <w:t xml:space="preserve">By </w:t>
+      </w:r>
+      <w:proofErr w:type="gramStart"/>
+      <w:r>
+        <w:t>default</w:t>
+      </w:r>
+      <w:proofErr w:type="gramEnd"/>
+      <w:r>
+        <w:t xml:space="preserve"> stores in increasing order but we can change it</w:t>
       </w:r>
     </w:p>
     <w:p>
@@ -568,7 +1205,15 @@
         </w:numPr>
       </w:pPr>
       <w:r>
-        <w:t>We are not able to access like by using index instead we need use iterator</w:t>
+        <w:t xml:space="preserve">We are not able to access like by using index instead we need </w:t>
+      </w:r>
+      <w:proofErr w:type="gramStart"/>
+      <w:r>
+        <w:t>use</w:t>
+      </w:r>
+      <w:proofErr w:type="gramEnd"/>
+      <w:r>
+        <w:t xml:space="preserve"> iterator</w:t>
       </w:r>
     </w:p>
     <w:p>
@@ -598,8 +1243,34 @@
         <w:t>Structure:</w:t>
       </w:r>
       <w:r>
-        <w:t xml:space="preserve"> set&lt;datatype&gt; name;  set&lt;datatype&gt; name={val, val};</w:t>
-      </w:r>
+        <w:t xml:space="preserve"> set&lt;datatype&gt; </w:t>
+      </w:r>
+      <w:proofErr w:type="gramStart"/>
+      <w:r>
+        <w:t>name;  set</w:t>
+      </w:r>
+      <w:proofErr w:type="gramEnd"/>
+      <w:r>
+        <w:t>&lt;datatype&gt; name={</w:t>
+      </w:r>
+      <w:proofErr w:type="spellStart"/>
+      <w:r>
+        <w:t>val</w:t>
+      </w:r>
+      <w:proofErr w:type="spellEnd"/>
+      <w:r>
+        <w:t xml:space="preserve">, </w:t>
+      </w:r>
+      <w:proofErr w:type="spellStart"/>
+      <w:proofErr w:type="gramStart"/>
+      <w:r>
+        <w:t>val</w:t>
+      </w:r>
+      <w:proofErr w:type="spellEnd"/>
+      <w:r>
+        <w:t>};</w:t>
+      </w:r>
+      <w:proofErr w:type="gramEnd"/>
       <w:r>
         <w:t xml:space="preserve"> or </w:t>
       </w:r>
@@ -609,8 +1280,29 @@
         <w:ind w:left="1080" w:firstLine="360"/>
       </w:pPr>
       <w:r>
-        <w:t>set&lt;dtype, greater&lt;dtype&gt;&gt; name;</w:t>
-      </w:r>
+        <w:t>set&lt;</w:t>
+      </w:r>
+      <w:proofErr w:type="spellStart"/>
+      <w:r>
+        <w:t>dtype</w:t>
+      </w:r>
+      <w:proofErr w:type="spellEnd"/>
+      <w:r>
+        <w:t>, greater&lt;</w:t>
+      </w:r>
+      <w:proofErr w:type="spellStart"/>
+      <w:r>
+        <w:t>dtype</w:t>
+      </w:r>
+      <w:proofErr w:type="spellEnd"/>
+      <w:r>
+        <w:t xml:space="preserve">&gt;&gt; </w:t>
+      </w:r>
+      <w:proofErr w:type="gramStart"/>
+      <w:r>
+        <w:t>name;</w:t>
+      </w:r>
+      <w:proofErr w:type="gramEnd"/>
     </w:p>
     <w:p>
       <w:pPr>
@@ -635,8 +1327,15 @@
           <w:numId w:val="7"/>
         </w:numPr>
       </w:pPr>
-      <w:r>
-        <w:t>s.insert(x) – for inserting value x into the set</w:t>
+      <w:proofErr w:type="spellStart"/>
+      <w:proofErr w:type="gramStart"/>
+      <w:r>
+        <w:t>s.insert</w:t>
+      </w:r>
+      <w:proofErr w:type="spellEnd"/>
+      <w:proofErr w:type="gramEnd"/>
+      <w:r>
+        <w:t>(x) – for inserting value x into the set</w:t>
       </w:r>
     </w:p>
     <w:p>
@@ -647,8 +1346,15 @@
           <w:numId w:val="7"/>
         </w:numPr>
       </w:pPr>
-      <w:r>
-        <w:t>s.insert({x, y, z}</w:t>
+      <w:proofErr w:type="spellStart"/>
+      <w:proofErr w:type="gramStart"/>
+      <w:r>
+        <w:t>s.insert</w:t>
+      </w:r>
+      <w:proofErr w:type="spellEnd"/>
+      <w:proofErr w:type="gramEnd"/>
+      <w:r>
+        <w:t>({x, y, z}</w:t>
       </w:r>
       <w:r>
         <w:t>) – for inserting multiple value</w:t>
@@ -666,7 +1372,17 @@
         </w:numPr>
       </w:pPr>
       <w:r>
-        <w:t xml:space="preserve"> s.erase(x) – for erasing value x from the set</w:t>
+        <w:t xml:space="preserve"> </w:t>
+      </w:r>
+      <w:proofErr w:type="spellStart"/>
+      <w:proofErr w:type="gramStart"/>
+      <w:r>
+        <w:t>s.erase</w:t>
+      </w:r>
+      <w:proofErr w:type="spellEnd"/>
+      <w:proofErr w:type="gramEnd"/>
+      <w:r>
+        <w:t>(x) – for erasing value x from the set</w:t>
       </w:r>
     </w:p>
     <w:p>
@@ -678,7 +1394,17 @@
         </w:numPr>
       </w:pPr>
       <w:r>
-        <w:t xml:space="preserve"> s.clear()  - for clearing full set</w:t>
+        <w:t xml:space="preserve"> </w:t>
+      </w:r>
+      <w:proofErr w:type="spellStart"/>
+      <w:proofErr w:type="gramStart"/>
+      <w:r>
+        <w:t>s.clear</w:t>
+      </w:r>
+      <w:proofErr w:type="spellEnd"/>
+      <w:proofErr w:type="gramEnd"/>
+      <w:r>
+        <w:t>()  - for clearing full set</w:t>
       </w:r>
     </w:p>
     <w:p>
@@ -689,8 +1415,15 @@
           <w:numId w:val="7"/>
         </w:numPr>
       </w:pPr>
-      <w:r>
-        <w:t>s.empty() – for checking is set empty or not if yes then it returns 1 or true</w:t>
+      <w:proofErr w:type="spellStart"/>
+      <w:proofErr w:type="gramStart"/>
+      <w:r>
+        <w:t>s.empty</w:t>
+      </w:r>
+      <w:proofErr w:type="spellEnd"/>
+      <w:proofErr w:type="gramEnd"/>
+      <w:r>
+        <w:t>() – for checking is set empty or not if yes then it returns 1 or true</w:t>
       </w:r>
     </w:p>
     <w:p>
@@ -701,8 +1434,15 @@
           <w:numId w:val="7"/>
         </w:numPr>
       </w:pPr>
-      <w:r>
-        <w:t>s.size() – for finding size of the set</w:t>
+      <w:proofErr w:type="spellStart"/>
+      <w:proofErr w:type="gramStart"/>
+      <w:r>
+        <w:t>s.size</w:t>
+      </w:r>
+      <w:proofErr w:type="spellEnd"/>
+      <w:proofErr w:type="gramEnd"/>
+      <w:r>
+        <w:t>() – for finding size of the set</w:t>
       </w:r>
     </w:p>
     <w:p>
@@ -714,7 +1454,17 @@
         </w:numPr>
       </w:pPr>
       <w:r>
-        <w:t xml:space="preserve"> s.count(x) – </w:t>
+        <w:t xml:space="preserve"> </w:t>
+      </w:r>
+      <w:proofErr w:type="spellStart"/>
+      <w:proofErr w:type="gramStart"/>
+      <w:r>
+        <w:t>s.count</w:t>
+      </w:r>
+      <w:proofErr w:type="spellEnd"/>
+      <w:proofErr w:type="gramEnd"/>
+      <w:r>
+        <w:t xml:space="preserve">(x) – </w:t>
       </w:r>
       <w:r>
         <w:t>returns 1 if exist else 0</w:t>
@@ -728,8 +1478,31 @@
           <w:numId w:val="7"/>
         </w:numPr>
       </w:pPr>
-      <w:r>
-        <w:t>s.find(x) – it returns an iterator(memory address) where x exist if it does not exist in the set then it retuns s.end().</w:t>
+      <w:proofErr w:type="spellStart"/>
+      <w:proofErr w:type="gramStart"/>
+      <w:r>
+        <w:t>s.find</w:t>
+      </w:r>
+      <w:proofErr w:type="spellEnd"/>
+      <w:proofErr w:type="gramEnd"/>
+      <w:r>
+        <w:t xml:space="preserve">(x) – it returns an iterator(memory address) where x exist if it does not exist in the set then it </w:t>
+      </w:r>
+      <w:proofErr w:type="spellStart"/>
+      <w:r>
+        <w:t>retuns</w:t>
+      </w:r>
+      <w:proofErr w:type="spellEnd"/>
+      <w:r>
+        <w:t xml:space="preserve"> </w:t>
+      </w:r>
+      <w:proofErr w:type="spellStart"/>
+      <w:r>
+        <w:t>s.end</w:t>
+      </w:r>
+      <w:proofErr w:type="spellEnd"/>
+      <w:r>
+        <w:t>().</w:t>
       </w:r>
     </w:p>
     <w:p>
@@ -759,6 +1532,7 @@
         </w:numPr>
       </w:pPr>
       <w:r>
+        <w:lastRenderedPageBreak/>
         <w:t>Stores unique elements.</w:t>
       </w:r>
     </w:p>
@@ -781,7 +1555,15 @@
         </w:numPr>
       </w:pPr>
       <w:r>
-        <w:t>Time complexity for search, insertion, and deletion: O(log n) (based on binary search trees, usually red-black trees).</w:t>
+        <w:t xml:space="preserve">Time complexity for search, insertion, and deletion: </w:t>
+      </w:r>
+      <w:proofErr w:type="gramStart"/>
+      <w:r>
+        <w:t>O(</w:t>
+      </w:r>
+      <w:proofErr w:type="gramEnd"/>
+      <w:r>
+        <w:t>log n) (based on binary search trees, usually red-black trees).</w:t>
       </w:r>
     </w:p>
     <w:p>
@@ -801,12 +1583,28 @@
         </w:r>
       </w:hyperlink>
       <w:r>
-        <w:t xml:space="preserve"> everything is same as set but we can store here duplicate value</w:t>
-      </w:r>
-    </w:p>
-    <w:p>
-      <w:r>
-        <w:t>Structure: multiset&lt;dtype&gt; name</w:t>
+        <w:t xml:space="preserve"> everything is same as </w:t>
+      </w:r>
+      <w:proofErr w:type="gramStart"/>
+      <w:r>
+        <w:t>set</w:t>
+      </w:r>
+      <w:proofErr w:type="gramEnd"/>
+      <w:r>
+        <w:t xml:space="preserve"> but we can store here duplicate value</w:t>
+      </w:r>
+    </w:p>
+    <w:p>
+      <w:r>
+        <w:t>Structure: multiset&lt;</w:t>
+      </w:r>
+      <w:proofErr w:type="spellStart"/>
+      <w:r>
+        <w:t>dtype</w:t>
+      </w:r>
+      <w:proofErr w:type="spellEnd"/>
+      <w:r>
+        <w:t>&gt; name</w:t>
       </w:r>
     </w:p>
     <w:p>
@@ -840,8 +1638,15 @@
         </w:numPr>
       </w:pPr>
       <w:r>
-        <w:lastRenderedPageBreak/>
-        <w:t>Time complexity for search, insertion, and deletion: O(log n) (similar to set, based on balanced binary trees).</w:t>
+        <w:t xml:space="preserve">Time complexity for search, insertion, and deletion: </w:t>
+      </w:r>
+      <w:proofErr w:type="gramStart"/>
+      <w:r>
+        <w:t>O(</w:t>
+      </w:r>
+      <w:proofErr w:type="gramEnd"/>
+      <w:r>
+        <w:t>log n) (similar to set, based on balanced binary trees).</w:t>
       </w:r>
     </w:p>
     <w:p/>
@@ -891,11 +1696,32 @@
         <w:ind w:firstLine="360"/>
       </w:pPr>
       <w:r>
-        <w:t>Structure: unordered</w:t>
-      </w:r>
-      <w:r>
-        <w:t>_set&lt;dtype&gt; name;</w:t>
-      </w:r>
+        <w:t xml:space="preserve">Structure: </w:t>
+      </w:r>
+      <w:proofErr w:type="spellStart"/>
+      <w:r>
+        <w:t>unordered</w:t>
+      </w:r>
+      <w:r>
+        <w:t>_set</w:t>
+      </w:r>
+      <w:proofErr w:type="spellEnd"/>
+      <w:r>
+        <w:t>&lt;</w:t>
+      </w:r>
+      <w:proofErr w:type="spellStart"/>
+      <w:r>
+        <w:t>dtype</w:t>
+      </w:r>
+      <w:proofErr w:type="spellEnd"/>
+      <w:r>
+        <w:t xml:space="preserve">&gt; </w:t>
+      </w:r>
+      <w:proofErr w:type="gramStart"/>
+      <w:r>
+        <w:t>name;</w:t>
+      </w:r>
+      <w:proofErr w:type="gramEnd"/>
     </w:p>
     <w:p>
       <w:r>
@@ -920,7 +1746,15 @@
         </w:numPr>
       </w:pPr>
       <w:r>
-        <w:t>Stores unique elements in no particular order.</w:t>
+        <w:t xml:space="preserve">Stores unique elements in no </w:t>
+      </w:r>
+      <w:proofErr w:type="gramStart"/>
+      <w:r>
+        <w:t>particular order</w:t>
+      </w:r>
+      <w:proofErr w:type="gramEnd"/>
+      <w:r>
+        <w:t>.</w:t>
       </w:r>
     </w:p>
     <w:p>
@@ -931,7 +1765,15 @@
         </w:numPr>
       </w:pPr>
       <w:r>
-        <w:t>Average time complexity for search, insertion, and deletion: O(1) (using hash tables), but worst case is O(n).</w:t>
+        <w:t xml:space="preserve">Average time complexity for search, insertion, and deletion: </w:t>
+      </w:r>
+      <w:proofErr w:type="gramStart"/>
+      <w:r>
+        <w:t>O(</w:t>
+      </w:r>
+      <w:proofErr w:type="gramEnd"/>
+      <w:r>
+        <w:t>1) (using hash tables), but worst case is O(n).</w:t>
       </w:r>
     </w:p>
     <w:p/>
@@ -950,13 +1792,32 @@
     </w:p>
     <w:p>
       <w:r>
-        <w:t>Need to include: #include&lt;stack&gt;</w:t>
-      </w:r>
-    </w:p>
-    <w:p>
-      <w:r>
-        <w:t>Structure: stack&lt;datatype&gt; stackname;</w:t>
-      </w:r>
+        <w:t>Need to include: #</w:t>
+      </w:r>
+      <w:proofErr w:type="gramStart"/>
+      <w:r>
+        <w:t>include</w:t>
+      </w:r>
+      <w:proofErr w:type="gramEnd"/>
+      <w:r>
+        <w:t>&lt;stack&gt;</w:t>
+      </w:r>
+    </w:p>
+    <w:p>
+      <w:r>
+        <w:lastRenderedPageBreak/>
+        <w:t xml:space="preserve">Structure: stack&lt;datatype&gt; </w:t>
+      </w:r>
+      <w:proofErr w:type="spellStart"/>
+      <w:proofErr w:type="gramStart"/>
+      <w:r>
+        <w:t>stackname</w:t>
+      </w:r>
+      <w:proofErr w:type="spellEnd"/>
+      <w:r>
+        <w:t>;</w:t>
+      </w:r>
+      <w:proofErr w:type="gramEnd"/>
     </w:p>
     <w:p/>
     <w:p>
@@ -988,8 +1849,13 @@
           <w:tab w:val="left" w:pos="2055"/>
         </w:tabs>
       </w:pPr>
-      <w:r>
-        <w:t>push(): for pushing element in the</w:t>
+      <w:proofErr w:type="gramStart"/>
+      <w:r>
+        <w:t>push(</w:t>
+      </w:r>
+      <w:proofErr w:type="gramEnd"/>
+      <w:r>
+        <w:t>): for pushing element in the</w:t>
       </w:r>
       <w:r>
         <w:t xml:space="preserve"> top of</w:t>
@@ -999,7 +1865,22 @@
       </w:r>
       <w:r>
         <w:br/>
-        <w:t>st.push(“hola”);</w:t>
+      </w:r>
+      <w:proofErr w:type="spellStart"/>
+      <w:r>
+        <w:t>st.push</w:t>
+      </w:r>
+      <w:proofErr w:type="spellEnd"/>
+      <w:r>
+        <w:t>(“</w:t>
+      </w:r>
+      <w:proofErr w:type="spellStart"/>
+      <w:r>
+        <w:t>hola</w:t>
+      </w:r>
+      <w:proofErr w:type="spellEnd"/>
+      <w:r>
+        <w:t>”);</w:t>
       </w:r>
     </w:p>
     <w:p>
@@ -1013,8 +1894,13 @@
           <w:tab w:val="left" w:pos="2055"/>
         </w:tabs>
       </w:pPr>
-      <w:r>
-        <w:t xml:space="preserve">pop(): for removing </w:t>
+      <w:proofErr w:type="gramStart"/>
+      <w:r>
+        <w:t>pop(</w:t>
+      </w:r>
+      <w:proofErr w:type="gramEnd"/>
+      <w:r>
+        <w:t xml:space="preserve">): for removing </w:t>
       </w:r>
       <w:r>
         <w:t xml:space="preserve">top element </w:t>
@@ -1024,7 +1910,14 @@
       </w:r>
       <w:r>
         <w:br/>
-        <w:t>st.pop();</w:t>
+      </w:r>
+      <w:proofErr w:type="spellStart"/>
+      <w:r>
+        <w:t>st.pop</w:t>
+      </w:r>
+      <w:proofErr w:type="spellEnd"/>
+      <w:r>
+        <w:t>();</w:t>
       </w:r>
     </w:p>
     <w:p>
@@ -1038,8 +1931,13 @@
           <w:tab w:val="left" w:pos="2055"/>
         </w:tabs>
       </w:pPr>
-      <w:r>
-        <w:t xml:space="preserve">top(): for </w:t>
+      <w:proofErr w:type="gramStart"/>
+      <w:r>
+        <w:t>top(</w:t>
+      </w:r>
+      <w:proofErr w:type="gramEnd"/>
+      <w:r>
+        <w:t xml:space="preserve">): for </w:t>
       </w:r>
       <w:r>
         <w:t>gett</w:t>
@@ -1049,7 +1947,15 @@
       </w:r>
       <w:r>
         <w:br/>
-        <w:t>text = st.top();</w:t>
+        <w:t xml:space="preserve">text = </w:t>
+      </w:r>
+      <w:proofErr w:type="spellStart"/>
+      <w:r>
+        <w:t>st.top</w:t>
+      </w:r>
+      <w:proofErr w:type="spellEnd"/>
+      <w:r>
+        <w:t>();</w:t>
       </w:r>
     </w:p>
     <w:p>
@@ -1063,12 +1969,32 @@
           <w:tab w:val="left" w:pos="2055"/>
         </w:tabs>
       </w:pPr>
-      <w:r>
-        <w:t>size(): for knowing size of the stack</w:t>
+      <w:proofErr w:type="gramStart"/>
+      <w:r>
+        <w:t>size(</w:t>
+      </w:r>
+      <w:proofErr w:type="gramEnd"/>
+      <w:r>
+        <w:t>): for knowing size of the stack</w:t>
       </w:r>
       <w:r>
         <w:br/>
-        <w:t>len = st.size();</w:t>
+      </w:r>
+      <w:proofErr w:type="spellStart"/>
+      <w:r>
+        <w:t>len</w:t>
+      </w:r>
+      <w:proofErr w:type="spellEnd"/>
+      <w:r>
+        <w:t xml:space="preserve"> = </w:t>
+      </w:r>
+      <w:proofErr w:type="spellStart"/>
+      <w:r>
+        <w:t>st.size</w:t>
+      </w:r>
+      <w:proofErr w:type="spellEnd"/>
+      <w:r>
+        <w:t>();</w:t>
       </w:r>
     </w:p>
     <w:p>
@@ -1082,13 +2008,33 @@
           <w:tab w:val="left" w:pos="2055"/>
         </w:tabs>
       </w:pPr>
-      <w:r>
-        <w:lastRenderedPageBreak/>
-        <w:t xml:space="preserve">empty(): to know is our stack empty or not </w:t>
+      <w:proofErr w:type="gramStart"/>
+      <w:r>
+        <w:t>empty(</w:t>
+      </w:r>
+      <w:proofErr w:type="gramEnd"/>
+      <w:r>
+        <w:t xml:space="preserve">): to know is our stack empty or not </w:t>
       </w:r>
       <w:r>
         <w:br/>
-        <w:t>if(!st.empty) cout &lt;&lt; “NO”;</w:t>
+        <w:t>if(!</w:t>
+      </w:r>
+      <w:proofErr w:type="spellStart"/>
+      <w:r>
+        <w:t>st.empty</w:t>
+      </w:r>
+      <w:proofErr w:type="spellEnd"/>
+      <w:r>
+        <w:t xml:space="preserve">) </w:t>
+      </w:r>
+      <w:proofErr w:type="spellStart"/>
+      <w:r>
+        <w:t>cout</w:t>
+      </w:r>
+      <w:proofErr w:type="spellEnd"/>
+      <w:r>
+        <w:t xml:space="preserve"> &lt;&lt; “NO”;</w:t>
       </w:r>
     </w:p>
     <w:p>
@@ -1109,7 +2055,15 @@
     </w:p>
     <w:p>
       <w:r>
-        <w:t>It is kind of stack but here elements stores in sorted manner.</w:t>
+        <w:t xml:space="preserve">It is kind of stack but here elements </w:t>
+      </w:r>
+      <w:proofErr w:type="gramStart"/>
+      <w:r>
+        <w:t>stores</w:t>
+      </w:r>
+      <w:proofErr w:type="gramEnd"/>
+      <w:r>
+        <w:t xml:space="preserve"> in sorted manner.</w:t>
       </w:r>
     </w:p>
     <w:p>
@@ -1118,13 +2072,44 @@
       </w:r>
     </w:p>
     <w:p>
-      <w:r>
-        <w:t>priority_queue&lt;type&gt; pq;    for storing data in decreasing order</w:t>
-      </w:r>
-    </w:p>
-    <w:p>
-      <w:r>
-        <w:t>priority_queue&lt;type, vector&lt;type&gt;, greater&lt;int&gt;&gt; pq; for storing data in increasing order</w:t>
+      <w:proofErr w:type="spellStart"/>
+      <w:r>
+        <w:t>priority_queue</w:t>
+      </w:r>
+      <w:proofErr w:type="spellEnd"/>
+      <w:r>
+        <w:t xml:space="preserve">&lt;type&gt; </w:t>
+      </w:r>
+      <w:proofErr w:type="spellStart"/>
+      <w:proofErr w:type="gramStart"/>
+      <w:r>
+        <w:t>pq</w:t>
+      </w:r>
+      <w:proofErr w:type="spellEnd"/>
+      <w:r>
+        <w:t xml:space="preserve">;   </w:t>
+      </w:r>
+      <w:proofErr w:type="gramEnd"/>
+      <w:r>
+        <w:t xml:space="preserve"> for storing data in decreasing order</w:t>
+      </w:r>
+    </w:p>
+    <w:p>
+      <w:proofErr w:type="spellStart"/>
+      <w:r>
+        <w:t>priority_queue</w:t>
+      </w:r>
+      <w:proofErr w:type="spellEnd"/>
+      <w:r>
+        <w:t xml:space="preserve">&lt;type, vector&lt;type&gt;, greater&lt;int&gt;&gt; </w:t>
+      </w:r>
+      <w:proofErr w:type="spellStart"/>
+      <w:r>
+        <w:t>pq</w:t>
+      </w:r>
+      <w:proofErr w:type="spellEnd"/>
+      <w:r>
+        <w:t>; for storing data in increasing order</w:t>
       </w:r>
     </w:p>
     <w:p>
@@ -1144,8 +2129,13 @@
           <w:numId w:val="12"/>
         </w:numPr>
       </w:pPr>
-      <w:r>
-        <w:t>push()</w:t>
+      <w:proofErr w:type="gramStart"/>
+      <w:r>
+        <w:t>push(</w:t>
+      </w:r>
+      <w:proofErr w:type="gramEnd"/>
+      <w:r>
+        <w:t>)</w:t>
       </w:r>
     </w:p>
     <w:p>
@@ -1156,8 +2146,13 @@
           <w:numId w:val="12"/>
         </w:numPr>
       </w:pPr>
-      <w:r>
-        <w:t>pop()</w:t>
+      <w:proofErr w:type="gramStart"/>
+      <w:r>
+        <w:t>pop(</w:t>
+      </w:r>
+      <w:proofErr w:type="gramEnd"/>
+      <w:r>
+        <w:t>)</w:t>
       </w:r>
     </w:p>
     <w:p>
@@ -1168,8 +2163,13 @@
           <w:numId w:val="12"/>
         </w:numPr>
       </w:pPr>
-      <w:r>
-        <w:t>top()</w:t>
+      <w:proofErr w:type="gramStart"/>
+      <w:r>
+        <w:t>top(</w:t>
+      </w:r>
+      <w:proofErr w:type="gramEnd"/>
+      <w:r>
+        <w:t>)</w:t>
       </w:r>
     </w:p>
     <w:p>
@@ -1180,8 +2180,13 @@
           <w:numId w:val="12"/>
         </w:numPr>
       </w:pPr>
-      <w:r>
-        <w:t>size()</w:t>
+      <w:proofErr w:type="gramStart"/>
+      <w:r>
+        <w:t>size(</w:t>
+      </w:r>
+      <w:proofErr w:type="gramEnd"/>
+      <w:r>
+        <w:t>)</w:t>
       </w:r>
     </w:p>
     <w:p>
@@ -1192,8 +2197,13 @@
           <w:numId w:val="12"/>
         </w:numPr>
       </w:pPr>
-      <w:r>
-        <w:t>empty()</w:t>
+      <w:proofErr w:type="gramStart"/>
+      <w:r>
+        <w:t>empty(</w:t>
+      </w:r>
+      <w:proofErr w:type="gramEnd"/>
+      <w:r>
+        <w:t>)</w:t>
       </w:r>
     </w:p>
     <w:p>
@@ -1207,18 +2217,36 @@
     </w:p>
     <w:p>
       <w:r>
-        <w:t>Deque is special type of Queue where we can access from both front and back.</w:t>
-      </w:r>
-    </w:p>
-    <w:p>
-      <w:r>
-        <w:t>#include&lt;deque&gt;</w:t>
-      </w:r>
-    </w:p>
-    <w:p>
-      <w:r>
-        <w:t>deque&lt;type&gt; dq</w:t>
-      </w:r>
+        <w:t xml:space="preserve">Deque is </w:t>
+      </w:r>
+      <w:proofErr w:type="gramStart"/>
+      <w:r>
+        <w:t>special</w:t>
+      </w:r>
+      <w:proofErr w:type="gramEnd"/>
+      <w:r>
+        <w:t xml:space="preserve"> type of Queue where we can access from both front and back.</w:t>
+      </w:r>
+    </w:p>
+    <w:p>
+      <w:proofErr w:type="gramStart"/>
+      <w:r>
+        <w:t>#include</w:t>
+      </w:r>
+      <w:proofErr w:type="gramEnd"/>
+      <w:r>
+        <w:t>&lt;deque&gt;</w:t>
+      </w:r>
+    </w:p>
+    <w:p>
+      <w:r>
+        <w:t xml:space="preserve">deque&lt;type&gt; </w:t>
+      </w:r>
+      <w:proofErr w:type="spellStart"/>
+      <w:r>
+        <w:t>dq</w:t>
+      </w:r>
+      <w:proofErr w:type="spellEnd"/>
     </w:p>
     <w:p>
       <w:r>
@@ -1226,6 +2254,7 @@
           <w:b/>
           <w:bCs/>
         </w:rPr>
+        <w:lastRenderedPageBreak/>
         <w:t xml:space="preserve">Methods: </w:t>
       </w:r>
     </w:p>
@@ -1237,8 +2266,21 @@
           <w:numId w:val="13"/>
         </w:numPr>
       </w:pPr>
-      <w:r>
-        <w:t>push_back()</w:t>
+      <w:proofErr w:type="spellStart"/>
+      <w:r>
+        <w:t>push_</w:t>
+      </w:r>
+      <w:proofErr w:type="gramStart"/>
+      <w:r>
+        <w:t>back</w:t>
+      </w:r>
+      <w:proofErr w:type="spellEnd"/>
+      <w:r>
+        <w:t>(</w:t>
+      </w:r>
+      <w:proofErr w:type="gramEnd"/>
+      <w:r>
+        <w:t>)</w:t>
       </w:r>
     </w:p>
     <w:p>
@@ -1249,8 +2291,21 @@
           <w:numId w:val="13"/>
         </w:numPr>
       </w:pPr>
-      <w:r>
-        <w:t>push_front()</w:t>
+      <w:proofErr w:type="spellStart"/>
+      <w:r>
+        <w:t>push_</w:t>
+      </w:r>
+      <w:proofErr w:type="gramStart"/>
+      <w:r>
+        <w:t>front</w:t>
+      </w:r>
+      <w:proofErr w:type="spellEnd"/>
+      <w:r>
+        <w:t>(</w:t>
+      </w:r>
+      <w:proofErr w:type="gramEnd"/>
+      <w:r>
+        <w:t>)</w:t>
       </w:r>
     </w:p>
     <w:p>
@@ -1261,8 +2316,21 @@
           <w:numId w:val="13"/>
         </w:numPr>
       </w:pPr>
-      <w:r>
-        <w:t>pop_back()</w:t>
+      <w:proofErr w:type="spellStart"/>
+      <w:r>
+        <w:t>pop_</w:t>
+      </w:r>
+      <w:proofErr w:type="gramStart"/>
+      <w:r>
+        <w:t>back</w:t>
+      </w:r>
+      <w:proofErr w:type="spellEnd"/>
+      <w:r>
+        <w:t>(</w:t>
+      </w:r>
+      <w:proofErr w:type="gramEnd"/>
+      <w:r>
+        <w:t>)</w:t>
       </w:r>
     </w:p>
     <w:p>
@@ -1273,8 +2341,21 @@
           <w:numId w:val="13"/>
         </w:numPr>
       </w:pPr>
-      <w:r>
-        <w:t>pop_front()</w:t>
+      <w:proofErr w:type="spellStart"/>
+      <w:r>
+        <w:t>pop_</w:t>
+      </w:r>
+      <w:proofErr w:type="gramStart"/>
+      <w:r>
+        <w:t>front</w:t>
+      </w:r>
+      <w:proofErr w:type="spellEnd"/>
+      <w:r>
+        <w:t>(</w:t>
+      </w:r>
+      <w:proofErr w:type="gramEnd"/>
+      <w:r>
+        <w:t>)</w:t>
       </w:r>
     </w:p>
     <w:p>
@@ -1285,8 +2366,13 @@
           <w:numId w:val="13"/>
         </w:numPr>
       </w:pPr>
-      <w:r>
-        <w:t>front()</w:t>
+      <w:proofErr w:type="gramStart"/>
+      <w:r>
+        <w:t>front(</w:t>
+      </w:r>
+      <w:proofErr w:type="gramEnd"/>
+      <w:r>
+        <w:t>)</w:t>
       </w:r>
     </w:p>
     <w:p>
@@ -1297,8 +2383,13 @@
           <w:numId w:val="13"/>
         </w:numPr>
       </w:pPr>
-      <w:r>
-        <w:t>back()</w:t>
+      <w:proofErr w:type="gramStart"/>
+      <w:r>
+        <w:t>back(</w:t>
+      </w:r>
+      <w:proofErr w:type="gramEnd"/>
+      <w:r>
+        <w:t>)</w:t>
       </w:r>
     </w:p>
     <w:p>
@@ -1309,8 +2400,13 @@
           <w:numId w:val="13"/>
         </w:numPr>
       </w:pPr>
-      <w:r>
-        <w:t>at()</w:t>
+      <w:proofErr w:type="gramStart"/>
+      <w:r>
+        <w:t>at(</w:t>
+      </w:r>
+      <w:proofErr w:type="gramEnd"/>
+      <w:r>
+        <w:t>)</w:t>
       </w:r>
     </w:p>
     <w:p>
@@ -1321,8 +2417,13 @@
           <w:numId w:val="13"/>
         </w:numPr>
       </w:pPr>
-      <w:r>
-        <w:t>size()</w:t>
+      <w:proofErr w:type="gramStart"/>
+      <w:r>
+        <w:t>size(</w:t>
+      </w:r>
+      <w:proofErr w:type="gramEnd"/>
+      <w:r>
+        <w:t>)</w:t>
       </w:r>
     </w:p>
     <w:p>
@@ -1333,8 +2434,13 @@
           <w:numId w:val="13"/>
         </w:numPr>
       </w:pPr>
-      <w:r>
-        <w:t>empty()</w:t>
+      <w:proofErr w:type="gramStart"/>
+      <w:r>
+        <w:t>empty(</w:t>
+      </w:r>
+      <w:proofErr w:type="gramEnd"/>
+      <w:r>
+        <w:t>)</w:t>
       </w:r>
     </w:p>
     <w:p/>
@@ -1344,18 +2450,69 @@
         <w:jc w:val="center"/>
       </w:pPr>
       <w:r>
-        <w:lastRenderedPageBreak/>
         <w:t>Min &amp;&amp; Max</w:t>
       </w:r>
     </w:p>
     <w:p>
       <w:r>
-        <w:t>*min_element(v.begin(), v.end())</w:t>
-      </w:r>
-    </w:p>
-    <w:p>
-      <w:r>
-        <w:t>*max_element(v.begin(), v.end())</w:t>
+        <w:t>*</w:t>
+      </w:r>
+      <w:proofErr w:type="spellStart"/>
+      <w:r>
+        <w:t>min_element</w:t>
+      </w:r>
+      <w:proofErr w:type="spellEnd"/>
+      <w:r>
+        <w:t>(</w:t>
+      </w:r>
+      <w:proofErr w:type="spellStart"/>
+      <w:proofErr w:type="gramStart"/>
+      <w:r>
+        <w:t>v.begin</w:t>
+      </w:r>
+      <w:proofErr w:type="spellEnd"/>
+      <w:proofErr w:type="gramEnd"/>
+      <w:r>
+        <w:t xml:space="preserve">(), </w:t>
+      </w:r>
+      <w:proofErr w:type="spellStart"/>
+      <w:r>
+        <w:t>v.end</w:t>
+      </w:r>
+      <w:proofErr w:type="spellEnd"/>
+      <w:r>
+        <w:t>())</w:t>
+      </w:r>
+    </w:p>
+    <w:p>
+      <w:r>
+        <w:t>*</w:t>
+      </w:r>
+      <w:proofErr w:type="spellStart"/>
+      <w:r>
+        <w:t>max_element</w:t>
+      </w:r>
+      <w:proofErr w:type="spellEnd"/>
+      <w:r>
+        <w:t>(</w:t>
+      </w:r>
+      <w:proofErr w:type="spellStart"/>
+      <w:proofErr w:type="gramStart"/>
+      <w:r>
+        <w:t>v.begin</w:t>
+      </w:r>
+      <w:proofErr w:type="spellEnd"/>
+      <w:proofErr w:type="gramEnd"/>
+      <w:r>
+        <w:t xml:space="preserve">(), </w:t>
+      </w:r>
+      <w:proofErr w:type="spellStart"/>
+      <w:r>
+        <w:t>v.end</w:t>
+      </w:r>
+      <w:proofErr w:type="spellEnd"/>
+      <w:r>
+        <w:t>())</w:t>
       </w:r>
     </w:p>
     <w:p/>
@@ -1378,17 +2535,73 @@
     </w:p>
     <w:p>
       <w:r>
-        <w:t>auto minmax = minmax_element(v.begin(), v.end());          [it returns a pair]</w:t>
-      </w:r>
-    </w:p>
-    <w:p>
-      <w:r>
-        <w:t>cout &lt;&lt; *minmax.first;</w:t>
-      </w:r>
-    </w:p>
-    <w:p>
-      <w:r>
-        <w:t>cout &lt;&lt; *minmax.second;</w:t>
+        <w:t xml:space="preserve">auto minmax = </w:t>
+      </w:r>
+      <w:proofErr w:type="spellStart"/>
+      <w:r>
+        <w:t>minmax_element</w:t>
+      </w:r>
+      <w:proofErr w:type="spellEnd"/>
+      <w:r>
+        <w:t>(</w:t>
+      </w:r>
+      <w:proofErr w:type="spellStart"/>
+      <w:proofErr w:type="gramStart"/>
+      <w:r>
+        <w:t>v.begin</w:t>
+      </w:r>
+      <w:proofErr w:type="spellEnd"/>
+      <w:proofErr w:type="gramEnd"/>
+      <w:r>
+        <w:t xml:space="preserve">(), </w:t>
+      </w:r>
+      <w:proofErr w:type="spellStart"/>
+      <w:r>
+        <w:t>v.end</w:t>
+      </w:r>
+      <w:proofErr w:type="spellEnd"/>
+      <w:r>
+        <w:t>());          [it returns a pair]</w:t>
+      </w:r>
+    </w:p>
+    <w:p>
+      <w:proofErr w:type="spellStart"/>
+      <w:r>
+        <w:t>cout</w:t>
+      </w:r>
+      <w:proofErr w:type="spellEnd"/>
+      <w:r>
+        <w:t xml:space="preserve"> &lt;&lt; *</w:t>
+      </w:r>
+      <w:proofErr w:type="spellStart"/>
+      <w:proofErr w:type="gramStart"/>
+      <w:r>
+        <w:t>minmax.first</w:t>
+      </w:r>
+      <w:proofErr w:type="spellEnd"/>
+      <w:proofErr w:type="gramEnd"/>
+      <w:r>
+        <w:t>;</w:t>
+      </w:r>
+    </w:p>
+    <w:p>
+      <w:proofErr w:type="spellStart"/>
+      <w:r>
+        <w:t>cout</w:t>
+      </w:r>
+      <w:proofErr w:type="spellEnd"/>
+      <w:r>
+        <w:t xml:space="preserve"> &lt;&lt; *</w:t>
+      </w:r>
+      <w:proofErr w:type="spellStart"/>
+      <w:proofErr w:type="gramStart"/>
+      <w:r>
+        <w:t>minmax.second</w:t>
+      </w:r>
+      <w:proofErr w:type="spellEnd"/>
+      <w:proofErr w:type="gramEnd"/>
+      <w:r>
+        <w:t>;</w:t>
       </w:r>
     </w:p>
     <w:p/>
@@ -1417,7 +2630,15 @@
     </w:p>
     <w:p>
       <w:r>
-        <w:t>Space: O(1)</w:t>
+        <w:t xml:space="preserve">Space: </w:t>
+      </w:r>
+      <w:proofErr w:type="gramStart"/>
+      <w:r>
+        <w:t>O(</w:t>
+      </w:r>
+      <w:proofErr w:type="gramEnd"/>
+      <w:r>
+        <w:t>1)</w:t>
       </w:r>
     </w:p>
     <w:sectPr>
@@ -2865,6 +4086,119 @@
     </w:lvl>
   </w:abstractNum>
   <w:abstractNum w:abstractNumId="11" w15:restartNumberingAfterBreak="0">
+    <w:nsid w:val="3F3103C4"/>
+    <w:multiLevelType w:val="hybridMultilevel"/>
+    <w:tmpl w:val="3A10EFCE"/>
+    <w:lvl w:ilvl="0" w:tplc="04090001">
+      <w:start w:val="1"/>
+      <w:numFmt w:val="bullet"/>
+      <w:lvlText w:val=""/>
+      <w:lvlJc w:val="left"/>
+      <w:pPr>
+        <w:ind w:left="720" w:hanging="360"/>
+      </w:pPr>
+      <w:rPr>
+        <w:rFonts w:ascii="Symbol" w:hAnsi="Symbol" w:hint="default"/>
+      </w:rPr>
+    </w:lvl>
+    <w:lvl w:ilvl="1" w:tplc="04090003" w:tentative="1">
+      <w:start w:val="1"/>
+      <w:numFmt w:val="bullet"/>
+      <w:lvlText w:val="o"/>
+      <w:lvlJc w:val="left"/>
+      <w:pPr>
+        <w:ind w:left="1440" w:hanging="360"/>
+      </w:pPr>
+      <w:rPr>
+        <w:rFonts w:ascii="Courier New" w:hAnsi="Courier New" w:cs="Courier New" w:hint="default"/>
+      </w:rPr>
+    </w:lvl>
+    <w:lvl w:ilvl="2" w:tplc="04090005" w:tentative="1">
+      <w:start w:val="1"/>
+      <w:numFmt w:val="bullet"/>
+      <w:lvlText w:val=""/>
+      <w:lvlJc w:val="left"/>
+      <w:pPr>
+        <w:ind w:left="2160" w:hanging="360"/>
+      </w:pPr>
+      <w:rPr>
+        <w:rFonts w:ascii="Wingdings" w:hAnsi="Wingdings" w:hint="default"/>
+      </w:rPr>
+    </w:lvl>
+    <w:lvl w:ilvl="3" w:tplc="04090001" w:tentative="1">
+      <w:start w:val="1"/>
+      <w:numFmt w:val="bullet"/>
+      <w:lvlText w:val=""/>
+      <w:lvlJc w:val="left"/>
+      <w:pPr>
+        <w:ind w:left="2880" w:hanging="360"/>
+      </w:pPr>
+      <w:rPr>
+        <w:rFonts w:ascii="Symbol" w:hAnsi="Symbol" w:hint="default"/>
+      </w:rPr>
+    </w:lvl>
+    <w:lvl w:ilvl="4" w:tplc="04090003" w:tentative="1">
+      <w:start w:val="1"/>
+      <w:numFmt w:val="bullet"/>
+      <w:lvlText w:val="o"/>
+      <w:lvlJc w:val="left"/>
+      <w:pPr>
+        <w:ind w:left="3600" w:hanging="360"/>
+      </w:pPr>
+      <w:rPr>
+        <w:rFonts w:ascii="Courier New" w:hAnsi="Courier New" w:cs="Courier New" w:hint="default"/>
+      </w:rPr>
+    </w:lvl>
+    <w:lvl w:ilvl="5" w:tplc="04090005" w:tentative="1">
+      <w:start w:val="1"/>
+      <w:numFmt w:val="bullet"/>
+      <w:lvlText w:val=""/>
+      <w:lvlJc w:val="left"/>
+      <w:pPr>
+        <w:ind w:left="4320" w:hanging="360"/>
+      </w:pPr>
+      <w:rPr>
+        <w:rFonts w:ascii="Wingdings" w:hAnsi="Wingdings" w:hint="default"/>
+      </w:rPr>
+    </w:lvl>
+    <w:lvl w:ilvl="6" w:tplc="04090001" w:tentative="1">
+      <w:start w:val="1"/>
+      <w:numFmt w:val="bullet"/>
+      <w:lvlText w:val=""/>
+      <w:lvlJc w:val="left"/>
+      <w:pPr>
+        <w:ind w:left="5040" w:hanging="360"/>
+      </w:pPr>
+      <w:rPr>
+        <w:rFonts w:ascii="Symbol" w:hAnsi="Symbol" w:hint="default"/>
+      </w:rPr>
+    </w:lvl>
+    <w:lvl w:ilvl="7" w:tplc="04090003" w:tentative="1">
+      <w:start w:val="1"/>
+      <w:numFmt w:val="bullet"/>
+      <w:lvlText w:val="o"/>
+      <w:lvlJc w:val="left"/>
+      <w:pPr>
+        <w:ind w:left="5760" w:hanging="360"/>
+      </w:pPr>
+      <w:rPr>
+        <w:rFonts w:ascii="Courier New" w:hAnsi="Courier New" w:cs="Courier New" w:hint="default"/>
+      </w:rPr>
+    </w:lvl>
+    <w:lvl w:ilvl="8" w:tplc="04090005" w:tentative="1">
+      <w:start w:val="1"/>
+      <w:numFmt w:val="bullet"/>
+      <w:lvlText w:val=""/>
+      <w:lvlJc w:val="left"/>
+      <w:pPr>
+        <w:ind w:left="6480" w:hanging="360"/>
+      </w:pPr>
+      <w:rPr>
+        <w:rFonts w:ascii="Wingdings" w:hAnsi="Wingdings" w:hint="default"/>
+      </w:rPr>
+    </w:lvl>
+  </w:abstractNum>
+  <w:abstractNum w:abstractNumId="12" w15:restartNumberingAfterBreak="0">
     <w:nsid w:val="586B3877"/>
     <w:multiLevelType w:val="hybridMultilevel"/>
     <w:tmpl w:val="ED40673A"/>
@@ -2950,7 +4284,7 @@
       </w:pPr>
     </w:lvl>
   </w:abstractNum>
-  <w:abstractNum w:abstractNumId="12" w15:restartNumberingAfterBreak="0">
+  <w:abstractNum w:abstractNumId="13" w15:restartNumberingAfterBreak="0">
     <w:nsid w:val="741C1E95"/>
     <w:multiLevelType w:val="hybridMultilevel"/>
     <w:tmpl w:val="E594F68C"/>
@@ -3067,7 +4401,7 @@
     <w:abstractNumId w:val="10"/>
   </w:num>
   <w:num w:numId="2" w16cid:durableId="1408454860">
-    <w:abstractNumId w:val="11"/>
+    <w:abstractNumId w:val="12"/>
   </w:num>
   <w:num w:numId="3" w16cid:durableId="1827210379">
     <w:abstractNumId w:val="1"/>
@@ -3094,13 +4428,16 @@
     <w:abstractNumId w:val="7"/>
   </w:num>
   <w:num w:numId="11" w16cid:durableId="247546376">
-    <w:abstractNumId w:val="12"/>
+    <w:abstractNumId w:val="13"/>
   </w:num>
   <w:num w:numId="12" w16cid:durableId="1197502605">
     <w:abstractNumId w:val="4"/>
   </w:num>
   <w:num w:numId="13" w16cid:durableId="1956905670">
     <w:abstractNumId w:val="6"/>
+  </w:num>
+  <w:num w:numId="14" w16cid:durableId="1837377920">
+    <w:abstractNumId w:val="11"/>
   </w:num>
 </w:numbering>
 </file>

--- a/c++/STL.docx
+++ b/c++/STL.docx
@@ -19,13 +19,16 @@
           <w:numId w:val="14"/>
         </w:numPr>
       </w:pPr>
-      <w:proofErr w:type="gramStart"/>
-      <w:r>
-        <w:t>accumulate(</w:t>
-      </w:r>
-      <w:proofErr w:type="gramEnd"/>
-      <w:r>
-        <w:t xml:space="preserve">first, last, </w:t>
+      <w:r>
+        <w:t>Summation:</w:t>
+      </w:r>
+    </w:p>
+    <w:p>
+      <w:pPr>
+        <w:pStyle w:val="ListParagraph"/>
+      </w:pPr>
+      <w:r>
+        <w:t xml:space="preserve">accumulate(first, last, </w:t>
       </w:r>
       <w:proofErr w:type="spellStart"/>
       <w:r>
@@ -48,12 +51,10 @@
         <w:t>int sum = accumulate(</w:t>
       </w:r>
       <w:proofErr w:type="spellStart"/>
-      <w:proofErr w:type="gramStart"/>
       <w:r>
         <w:t>v.begin</w:t>
       </w:r>
       <w:proofErr w:type="spellEnd"/>
-      <w:proofErr w:type="gramEnd"/>
       <w:r>
         <w:t xml:space="preserve">(), </w:t>
       </w:r>
@@ -65,6 +66,156 @@
       <w:r>
         <w:t>(), 0);</w:t>
       </w:r>
+    </w:p>
+    <w:p>
+      <w:pPr>
+        <w:pStyle w:val="ListParagraph"/>
+      </w:pPr>
+    </w:p>
+    <w:p>
+      <w:pPr>
+        <w:pStyle w:val="ListParagraph"/>
+        <w:numPr>
+          <w:ilvl w:val="0"/>
+          <w:numId w:val="14"/>
+        </w:numPr>
+      </w:pPr>
+      <w:r>
+        <w:t>Permutation:</w:t>
+      </w:r>
+    </w:p>
+    <w:p>
+      <w:pPr>
+        <w:pStyle w:val="ListParagraph"/>
+      </w:pPr>
+      <w:r>
+        <w:t>std::</w:t>
+      </w:r>
+      <w:proofErr w:type="spellStart"/>
+      <w:r>
+        <w:t>next_permutation</w:t>
+      </w:r>
+      <w:proofErr w:type="spellEnd"/>
+      <w:r>
+        <w:t>(</w:t>
+      </w:r>
+      <w:proofErr w:type="spellStart"/>
+      <w:r>
+        <w:t>v.begin</w:t>
+      </w:r>
+      <w:proofErr w:type="spellEnd"/>
+      <w:r>
+        <w:t xml:space="preserve">(), </w:t>
+      </w:r>
+      <w:proofErr w:type="spellStart"/>
+      <w:r>
+        <w:t>v.end</w:t>
+      </w:r>
+      <w:proofErr w:type="spellEnd"/>
+      <w:r>
+        <w:t>());</w:t>
+      </w:r>
+    </w:p>
+    <w:p>
+      <w:pPr>
+        <w:pStyle w:val="ListParagraph"/>
+      </w:pPr>
+      <w:r>
+        <w:t>Returns true if the container could be rearranged to the to the lexicographical larger permutation.</w:t>
+      </w:r>
+    </w:p>
+    <w:p>
+      <w:pPr>
+        <w:pStyle w:val="ListParagraph"/>
+      </w:pPr>
+      <w:r>
+        <w:t>Returns false otherwise.</w:t>
+      </w:r>
+    </w:p>
+    <w:p>
+      <w:pPr>
+        <w:pStyle w:val="ListParagraph"/>
+      </w:pPr>
+    </w:p>
+    <w:p>
+      <w:pPr>
+        <w:pStyle w:val="ListParagraph"/>
+      </w:pPr>
+      <w:r>
+        <w:t>std::</w:t>
+      </w:r>
+      <w:proofErr w:type="spellStart"/>
+      <w:r>
+        <w:t>prev_permutation</w:t>
+      </w:r>
+      <w:proofErr w:type="spellEnd"/>
+      <w:r>
+        <w:t>(</w:t>
+      </w:r>
+      <w:proofErr w:type="spellStart"/>
+      <w:r>
+        <w:t>v.begin</w:t>
+      </w:r>
+      <w:proofErr w:type="spellEnd"/>
+      <w:r>
+        <w:t xml:space="preserve">(), </w:t>
+      </w:r>
+      <w:proofErr w:type="spellStart"/>
+      <w:r>
+        <w:t>v.end</w:t>
+      </w:r>
+      <w:proofErr w:type="spellEnd"/>
+      <w:r>
+        <w:t>()</w:t>
+      </w:r>
+      <w:r>
+        <w:t>);</w:t>
+      </w:r>
+    </w:p>
+    <w:p>
+      <w:pPr>
+        <w:pStyle w:val="ListParagraph"/>
+      </w:pPr>
+      <w:r>
+        <w:t>Returns true if the container could be rearranged to the to the lexicographical</w:t>
+      </w:r>
+      <w:r>
+        <w:t xml:space="preserve"> </w:t>
+      </w:r>
+      <w:r>
+        <w:t>smaller permutation.</w:t>
+      </w:r>
+    </w:p>
+    <w:p>
+      <w:pPr>
+        <w:pStyle w:val="ListParagraph"/>
+      </w:pPr>
+      <w:r>
+        <w:t>Returns false otherwise.</w:t>
+      </w:r>
+    </w:p>
+    <w:p>
+      <w:pPr>
+        <w:pStyle w:val="ListParagraph"/>
+      </w:pPr>
+      <w:hyperlink r:id="rId5" w:history="1">
+        <w:r>
+          <w:rPr>
+            <w:rStyle w:val="Hyperlink"/>
+          </w:rPr>
+          <w:t>https://www.geeksforgeeks.org/stdnext_permutation-prev_permutation-c/</w:t>
+        </w:r>
+      </w:hyperlink>
+    </w:p>
+    <w:p>
+      <w:pPr>
+        <w:pStyle w:val="ListParagraph"/>
+      </w:pPr>
+    </w:p>
+    <w:p>
+      <w:pPr>
+        <w:pStyle w:val="ListParagraph"/>
+      </w:pPr>
     </w:p>
     <w:p>
       <w:pPr>
@@ -128,7 +279,7 @@
           <w:bCs/>
         </w:rPr>
       </w:pPr>
-      <w:hyperlink r:id="rId5" w:history="1">
+      <w:hyperlink r:id="rId6" w:history="1">
         <w:r>
           <w:rPr>
             <w:rStyle w:val="Hyperlink"/>
@@ -149,7 +300,7 @@
           <w:bCs/>
         </w:rPr>
       </w:pPr>
-      <w:hyperlink r:id="rId6" w:history="1">
+      <w:hyperlink r:id="rId7" w:history="1">
         <w:r>
           <w:rPr>
             <w:rStyle w:val="Hyperlink"/>
@@ -374,6 +525,7 @@
         <w:rPr>
           <w:bCs/>
         </w:rPr>
+        <w:lastRenderedPageBreak/>
         <w:t xml:space="preserve">set: auto it = </w:t>
       </w:r>
       <w:proofErr w:type="spellStart"/>
@@ -990,7 +1142,6 @@
         <w:rPr>
           <w:bCs/>
         </w:rPr>
-        <w:lastRenderedPageBreak/>
         <w:t>#</w:t>
       </w:r>
       <w:r>
@@ -1119,7 +1270,7 @@
       </w:r>
     </w:p>
     <w:p>
-      <w:hyperlink r:id="rId7" w:history="1">
+      <w:hyperlink r:id="rId8" w:history="1">
         <w:r>
           <w:rPr>
             <w:rStyle w:val="Hyperlink"/>
@@ -1148,13 +1299,8 @@
         </w:numPr>
       </w:pPr>
       <w:r>
-        <w:t xml:space="preserve">Duplicates are not </w:t>
-      </w:r>
-      <w:proofErr w:type="gramStart"/>
-      <w:r>
-        <w:t>allow</w:t>
-      </w:r>
-      <w:proofErr w:type="gramEnd"/>
+        <w:t>Duplicates are not allow</w:t>
+      </w:r>
     </w:p>
     <w:p>
       <w:pPr>
@@ -1165,15 +1311,7 @@
         </w:numPr>
       </w:pPr>
       <w:r>
-        <w:t xml:space="preserve">We are not able to modify </w:t>
-      </w:r>
-      <w:proofErr w:type="gramStart"/>
-      <w:r>
-        <w:t>a value</w:t>
-      </w:r>
-      <w:proofErr w:type="gramEnd"/>
-      <w:r>
-        <w:t xml:space="preserve"> but add and remove operation is allow</w:t>
+        <w:t>We are not able to modify a value but add and remove operation is allow</w:t>
       </w:r>
     </w:p>
     <w:p>
@@ -1185,15 +1323,7 @@
         </w:numPr>
       </w:pPr>
       <w:r>
-        <w:t xml:space="preserve">By </w:t>
-      </w:r>
-      <w:proofErr w:type="gramStart"/>
-      <w:r>
-        <w:t>default</w:t>
-      </w:r>
-      <w:proofErr w:type="gramEnd"/>
-      <w:r>
-        <w:t xml:space="preserve"> stores in increasing order but we can change it</w:t>
+        <w:t>By default stores in increasing order but we can change it</w:t>
       </w:r>
     </w:p>
     <w:p>
@@ -1205,15 +1335,7 @@
         </w:numPr>
       </w:pPr>
       <w:r>
-        <w:t xml:space="preserve">We are not able to access like by using index instead we need </w:t>
-      </w:r>
-      <w:proofErr w:type="gramStart"/>
-      <w:r>
-        <w:t>use</w:t>
-      </w:r>
-      <w:proofErr w:type="gramEnd"/>
-      <w:r>
-        <w:t xml:space="preserve"> iterator</w:t>
+        <w:t>We are not able to access like by using index instead we need use iterator</w:t>
       </w:r>
     </w:p>
     <w:p>
@@ -1240,18 +1362,11 @@
           <w:b/>
           <w:bCs/>
         </w:rPr>
+        <w:lastRenderedPageBreak/>
         <w:t>Structure:</w:t>
       </w:r>
       <w:r>
-        <w:t xml:space="preserve"> set&lt;datatype&gt; </w:t>
-      </w:r>
-      <w:proofErr w:type="gramStart"/>
-      <w:r>
-        <w:t>name;  set</w:t>
-      </w:r>
-      <w:proofErr w:type="gramEnd"/>
-      <w:r>
-        <w:t>&lt;datatype&gt; name={</w:t>
+        <w:t xml:space="preserve"> set&lt;datatype&gt; name;  set&lt;datatype&gt; name={</w:t>
       </w:r>
       <w:proofErr w:type="spellStart"/>
       <w:r>
@@ -1262,7 +1377,6 @@
         <w:t xml:space="preserve">, </w:t>
       </w:r>
       <w:proofErr w:type="spellStart"/>
-      <w:proofErr w:type="gramStart"/>
       <w:r>
         <w:t>val</w:t>
       </w:r>
@@ -1270,7 +1384,6 @@
       <w:r>
         <w:t>};</w:t>
       </w:r>
-      <w:proofErr w:type="gramEnd"/>
       <w:r>
         <w:t xml:space="preserve"> or </w:t>
       </w:r>
@@ -1296,13 +1409,8 @@
       </w:r>
       <w:proofErr w:type="spellEnd"/>
       <w:r>
-        <w:t xml:space="preserve">&gt;&gt; </w:t>
-      </w:r>
-      <w:proofErr w:type="gramStart"/>
-      <w:r>
-        <w:t>name;</w:t>
-      </w:r>
-      <w:proofErr w:type="gramEnd"/>
+        <w:t>&gt;&gt; name;</w:t>
+      </w:r>
     </w:p>
     <w:p>
       <w:pPr>
@@ -1328,12 +1436,10 @@
         </w:numPr>
       </w:pPr>
       <w:proofErr w:type="spellStart"/>
-      <w:proofErr w:type="gramStart"/>
       <w:r>
         <w:t>s.insert</w:t>
       </w:r>
       <w:proofErr w:type="spellEnd"/>
-      <w:proofErr w:type="gramEnd"/>
       <w:r>
         <w:t>(x) – for inserting value x into the set</w:t>
       </w:r>
@@ -1347,12 +1453,10 @@
         </w:numPr>
       </w:pPr>
       <w:proofErr w:type="spellStart"/>
-      <w:proofErr w:type="gramStart"/>
       <w:r>
         <w:t>s.insert</w:t>
       </w:r>
       <w:proofErr w:type="spellEnd"/>
-      <w:proofErr w:type="gramEnd"/>
       <w:r>
         <w:t>({x, y, z}</w:t>
       </w:r>
@@ -1375,12 +1479,10 @@
         <w:t xml:space="preserve"> </w:t>
       </w:r>
       <w:proofErr w:type="spellStart"/>
-      <w:proofErr w:type="gramStart"/>
       <w:r>
         <w:t>s.erase</w:t>
       </w:r>
       <w:proofErr w:type="spellEnd"/>
-      <w:proofErr w:type="gramEnd"/>
       <w:r>
         <w:t>(x) – for erasing value x from the set</w:t>
       </w:r>
@@ -1397,12 +1499,10 @@
         <w:t xml:space="preserve"> </w:t>
       </w:r>
       <w:proofErr w:type="spellStart"/>
-      <w:proofErr w:type="gramStart"/>
       <w:r>
         <w:t>s.clear</w:t>
       </w:r>
       <w:proofErr w:type="spellEnd"/>
-      <w:proofErr w:type="gramEnd"/>
       <w:r>
         <w:t>()  - for clearing full set</w:t>
       </w:r>
@@ -1416,12 +1516,10 @@
         </w:numPr>
       </w:pPr>
       <w:proofErr w:type="spellStart"/>
-      <w:proofErr w:type="gramStart"/>
       <w:r>
         <w:t>s.empty</w:t>
       </w:r>
       <w:proofErr w:type="spellEnd"/>
-      <w:proofErr w:type="gramEnd"/>
       <w:r>
         <w:t>() – for checking is set empty or not if yes then it returns 1 or true</w:t>
       </w:r>
@@ -1435,12 +1533,10 @@
         </w:numPr>
       </w:pPr>
       <w:proofErr w:type="spellStart"/>
-      <w:proofErr w:type="gramStart"/>
       <w:r>
         <w:t>s.size</w:t>
       </w:r>
       <w:proofErr w:type="spellEnd"/>
-      <w:proofErr w:type="gramEnd"/>
       <w:r>
         <w:t>() – for finding size of the set</w:t>
       </w:r>
@@ -1457,12 +1553,10 @@
         <w:t xml:space="preserve"> </w:t>
       </w:r>
       <w:proofErr w:type="spellStart"/>
-      <w:proofErr w:type="gramStart"/>
       <w:r>
         <w:t>s.count</w:t>
       </w:r>
       <w:proofErr w:type="spellEnd"/>
-      <w:proofErr w:type="gramEnd"/>
       <w:r>
         <w:t xml:space="preserve">(x) – </w:t>
       </w:r>
@@ -1479,12 +1573,10 @@
         </w:numPr>
       </w:pPr>
       <w:proofErr w:type="spellStart"/>
-      <w:proofErr w:type="gramStart"/>
       <w:r>
         <w:t>s.find</w:t>
       </w:r>
       <w:proofErr w:type="spellEnd"/>
-      <w:proofErr w:type="gramEnd"/>
       <w:r>
         <w:t xml:space="preserve">(x) – it returns an iterator(memory address) where x exist if it does not exist in the set then it </w:t>
       </w:r>
@@ -1532,7 +1624,6 @@
         </w:numPr>
       </w:pPr>
       <w:r>
-        <w:lastRenderedPageBreak/>
         <w:t>Stores unique elements.</w:t>
       </w:r>
     </w:p>
@@ -1555,15 +1646,7 @@
         </w:numPr>
       </w:pPr>
       <w:r>
-        <w:t xml:space="preserve">Time complexity for search, insertion, and deletion: </w:t>
-      </w:r>
-      <w:proofErr w:type="gramStart"/>
-      <w:r>
-        <w:t>O(</w:t>
-      </w:r>
-      <w:proofErr w:type="gramEnd"/>
-      <w:r>
-        <w:t>log n) (based on binary search trees, usually red-black trees).</w:t>
+        <w:t>Time complexity for search, insertion, and deletion: O(log n) (based on binary search trees, usually red-black trees).</w:t>
       </w:r>
     </w:p>
     <w:p>
@@ -1572,7 +1655,7 @@
       </w:pPr>
     </w:p>
     <w:p>
-      <w:hyperlink r:id="rId8" w:history="1">
+      <w:hyperlink r:id="rId9" w:history="1">
         <w:r>
           <w:rPr>
             <w:rStyle w:val="Hyperlink"/>
@@ -1583,15 +1666,7 @@
         </w:r>
       </w:hyperlink>
       <w:r>
-        <w:t xml:space="preserve"> everything is same as </w:t>
-      </w:r>
-      <w:proofErr w:type="gramStart"/>
-      <w:r>
-        <w:t>set</w:t>
-      </w:r>
-      <w:proofErr w:type="gramEnd"/>
-      <w:r>
-        <w:t xml:space="preserve"> but we can store here duplicate value</w:t>
+        <w:t xml:space="preserve"> everything is same as set but we can store here duplicate value</w:t>
       </w:r>
     </w:p>
     <w:p>
@@ -1638,20 +1713,12 @@
         </w:numPr>
       </w:pPr>
       <w:r>
-        <w:t xml:space="preserve">Time complexity for search, insertion, and deletion: </w:t>
-      </w:r>
-      <w:proofErr w:type="gramStart"/>
-      <w:r>
-        <w:t>O(</w:t>
-      </w:r>
-      <w:proofErr w:type="gramEnd"/>
-      <w:r>
-        <w:t>log n) (similar to set, based on balanced binary trees).</w:t>
+        <w:t>Time complexity for search, insertion, and deletion: O(log n) (similar to set, based on balanced binary trees).</w:t>
       </w:r>
     </w:p>
     <w:p/>
     <w:p>
-      <w:hyperlink r:id="rId9" w:history="1">
+      <w:hyperlink r:id="rId10" w:history="1">
         <w:r>
           <w:rPr>
             <w:rStyle w:val="Hyperlink"/>
@@ -1715,13 +1782,8 @@
       </w:r>
       <w:proofErr w:type="spellEnd"/>
       <w:r>
-        <w:t xml:space="preserve">&gt; </w:t>
-      </w:r>
-      <w:proofErr w:type="gramStart"/>
-      <w:r>
-        <w:t>name;</w:t>
-      </w:r>
-      <w:proofErr w:type="gramEnd"/>
+        <w:t>&gt; name;</w:t>
+      </w:r>
     </w:p>
     <w:p>
       <w:r>
@@ -1746,15 +1808,8 @@
         </w:numPr>
       </w:pPr>
       <w:r>
-        <w:t xml:space="preserve">Stores unique elements in no </w:t>
-      </w:r>
-      <w:proofErr w:type="gramStart"/>
-      <w:r>
-        <w:t>particular order</w:t>
-      </w:r>
-      <w:proofErr w:type="gramEnd"/>
-      <w:r>
-        <w:t>.</w:t>
+        <w:lastRenderedPageBreak/>
+        <w:t>Stores unique elements in no particular order.</w:t>
       </w:r>
     </w:p>
     <w:p>
@@ -1765,15 +1820,7 @@
         </w:numPr>
       </w:pPr>
       <w:r>
-        <w:t xml:space="preserve">Average time complexity for search, insertion, and deletion: </w:t>
-      </w:r>
-      <w:proofErr w:type="gramStart"/>
-      <w:r>
-        <w:t>O(</w:t>
-      </w:r>
-      <w:proofErr w:type="gramEnd"/>
-      <w:r>
-        <w:t>1) (using hash tables), but worst case is O(n).</w:t>
+        <w:t>Average time complexity for search, insertion, and deletion: O(1) (using hash tables), but worst case is O(n).</w:t>
       </w:r>
     </w:p>
     <w:p/>
@@ -1792,24 +1839,14 @@
     </w:p>
     <w:p>
       <w:r>
-        <w:t>Need to include: #</w:t>
-      </w:r>
-      <w:proofErr w:type="gramStart"/>
-      <w:r>
-        <w:t>include</w:t>
-      </w:r>
-      <w:proofErr w:type="gramEnd"/>
-      <w:r>
-        <w:t>&lt;stack&gt;</w:t>
-      </w:r>
-    </w:p>
-    <w:p>
-      <w:r>
-        <w:lastRenderedPageBreak/>
+        <w:t>Need to include: #include&lt;stack&gt;</w:t>
+      </w:r>
+    </w:p>
+    <w:p>
+      <w:r>
         <w:t xml:space="preserve">Structure: stack&lt;datatype&gt; </w:t>
       </w:r>
       <w:proofErr w:type="spellStart"/>
-      <w:proofErr w:type="gramStart"/>
       <w:r>
         <w:t>stackname</w:t>
       </w:r>
@@ -1817,7 +1854,6 @@
       <w:r>
         <w:t>;</w:t>
       </w:r>
-      <w:proofErr w:type="gramEnd"/>
     </w:p>
     <w:p/>
     <w:p>
@@ -1849,13 +1885,8 @@
           <w:tab w:val="left" w:pos="2055"/>
         </w:tabs>
       </w:pPr>
-      <w:proofErr w:type="gramStart"/>
-      <w:r>
-        <w:t>push(</w:t>
-      </w:r>
-      <w:proofErr w:type="gramEnd"/>
-      <w:r>
-        <w:t>): for pushing element in the</w:t>
+      <w:r>
+        <w:t>push(): for pushing element in the</w:t>
       </w:r>
       <w:r>
         <w:t xml:space="preserve"> top of</w:t>
@@ -1894,13 +1925,8 @@
           <w:tab w:val="left" w:pos="2055"/>
         </w:tabs>
       </w:pPr>
-      <w:proofErr w:type="gramStart"/>
-      <w:r>
-        <w:t>pop(</w:t>
-      </w:r>
-      <w:proofErr w:type="gramEnd"/>
-      <w:r>
-        <w:t xml:space="preserve">): for removing </w:t>
+      <w:r>
+        <w:t xml:space="preserve">pop(): for removing </w:t>
       </w:r>
       <w:r>
         <w:t xml:space="preserve">top element </w:t>
@@ -1931,13 +1957,8 @@
           <w:tab w:val="left" w:pos="2055"/>
         </w:tabs>
       </w:pPr>
-      <w:proofErr w:type="gramStart"/>
-      <w:r>
-        <w:t>top(</w:t>
-      </w:r>
-      <w:proofErr w:type="gramEnd"/>
-      <w:r>
-        <w:t xml:space="preserve">): for </w:t>
+      <w:r>
+        <w:t xml:space="preserve">top(): for </w:t>
       </w:r>
       <w:r>
         <w:t>gett</w:t>
@@ -1969,13 +1990,8 @@
           <w:tab w:val="left" w:pos="2055"/>
         </w:tabs>
       </w:pPr>
-      <w:proofErr w:type="gramStart"/>
-      <w:r>
-        <w:t>size(</w:t>
-      </w:r>
-      <w:proofErr w:type="gramEnd"/>
-      <w:r>
-        <w:t>): for knowing size of the stack</w:t>
+      <w:r>
+        <w:t>size(): for knowing size of the stack</w:t>
       </w:r>
       <w:r>
         <w:br/>
@@ -2008,13 +2024,8 @@
           <w:tab w:val="left" w:pos="2055"/>
         </w:tabs>
       </w:pPr>
-      <w:proofErr w:type="gramStart"/>
-      <w:r>
-        <w:t>empty(</w:t>
-      </w:r>
-      <w:proofErr w:type="gramEnd"/>
-      <w:r>
-        <w:t xml:space="preserve">): to know is our stack empty or not </w:t>
+      <w:r>
+        <w:t xml:space="preserve">empty(): to know is our stack empty or not </w:t>
       </w:r>
       <w:r>
         <w:br/>
@@ -2055,15 +2066,7 @@
     </w:p>
     <w:p>
       <w:r>
-        <w:t xml:space="preserve">It is kind of stack but here elements </w:t>
-      </w:r>
-      <w:proofErr w:type="gramStart"/>
-      <w:r>
-        <w:t>stores</w:t>
-      </w:r>
-      <w:proofErr w:type="gramEnd"/>
-      <w:r>
-        <w:t xml:space="preserve"> in sorted manner.</w:t>
+        <w:t>It is kind of stack but here elements stores in sorted manner.</w:t>
       </w:r>
     </w:p>
     <w:p>
@@ -2081,22 +2084,18 @@
         <w:t xml:space="preserve">&lt;type&gt; </w:t>
       </w:r>
       <w:proofErr w:type="spellStart"/>
-      <w:proofErr w:type="gramStart"/>
       <w:r>
         <w:t>pq</w:t>
       </w:r>
       <w:proofErr w:type="spellEnd"/>
       <w:r>
-        <w:t xml:space="preserve">;   </w:t>
-      </w:r>
-      <w:proofErr w:type="gramEnd"/>
-      <w:r>
-        <w:t xml:space="preserve"> for storing data in decreasing order</w:t>
-      </w:r>
-    </w:p>
-    <w:p>
-      <w:proofErr w:type="spellStart"/>
-      <w:r>
+        <w:t>;    for storing data in decreasing order</w:t>
+      </w:r>
+    </w:p>
+    <w:p>
+      <w:proofErr w:type="spellStart"/>
+      <w:r>
+        <w:lastRenderedPageBreak/>
         <w:t>priority_queue</w:t>
       </w:r>
       <w:proofErr w:type="spellEnd"/>
@@ -2129,13 +2128,8 @@
           <w:numId w:val="12"/>
         </w:numPr>
       </w:pPr>
-      <w:proofErr w:type="gramStart"/>
-      <w:r>
-        <w:t>push(</w:t>
-      </w:r>
-      <w:proofErr w:type="gramEnd"/>
-      <w:r>
-        <w:t>)</w:t>
+      <w:r>
+        <w:t>push()</w:t>
       </w:r>
     </w:p>
     <w:p>
@@ -2146,13 +2140,8 @@
           <w:numId w:val="12"/>
         </w:numPr>
       </w:pPr>
-      <w:proofErr w:type="gramStart"/>
-      <w:r>
-        <w:t>pop(</w:t>
-      </w:r>
-      <w:proofErr w:type="gramEnd"/>
-      <w:r>
-        <w:t>)</w:t>
+      <w:r>
+        <w:t>pop()</w:t>
       </w:r>
     </w:p>
     <w:p>
@@ -2163,13 +2152,8 @@
           <w:numId w:val="12"/>
         </w:numPr>
       </w:pPr>
-      <w:proofErr w:type="gramStart"/>
-      <w:r>
-        <w:t>top(</w:t>
-      </w:r>
-      <w:proofErr w:type="gramEnd"/>
-      <w:r>
-        <w:t>)</w:t>
+      <w:r>
+        <w:t>top()</w:t>
       </w:r>
     </w:p>
     <w:p>
@@ -2180,13 +2164,8 @@
           <w:numId w:val="12"/>
         </w:numPr>
       </w:pPr>
-      <w:proofErr w:type="gramStart"/>
-      <w:r>
-        <w:t>size(</w:t>
-      </w:r>
-      <w:proofErr w:type="gramEnd"/>
-      <w:r>
-        <w:t>)</w:t>
+      <w:r>
+        <w:t>size()</w:t>
       </w:r>
     </w:p>
     <w:p>
@@ -2197,13 +2176,8 @@
           <w:numId w:val="12"/>
         </w:numPr>
       </w:pPr>
-      <w:proofErr w:type="gramStart"/>
-      <w:r>
-        <w:t>empty(</w:t>
-      </w:r>
-      <w:proofErr w:type="gramEnd"/>
-      <w:r>
-        <w:t>)</w:t>
+      <w:r>
+        <w:t>empty()</w:t>
       </w:r>
     </w:p>
     <w:p>
@@ -2217,25 +2191,12 @@
     </w:p>
     <w:p>
       <w:r>
-        <w:t xml:space="preserve">Deque is </w:t>
-      </w:r>
-      <w:proofErr w:type="gramStart"/>
-      <w:r>
-        <w:t>special</w:t>
-      </w:r>
-      <w:proofErr w:type="gramEnd"/>
-      <w:r>
-        <w:t xml:space="preserve"> type of Queue where we can access from both front and back.</w:t>
-      </w:r>
-    </w:p>
-    <w:p>
-      <w:proofErr w:type="gramStart"/>
-      <w:r>
-        <w:t>#include</w:t>
-      </w:r>
-      <w:proofErr w:type="gramEnd"/>
-      <w:r>
-        <w:t>&lt;deque&gt;</w:t>
+        <w:t>Deque is special type of Queue where we can access from both front and back.</w:t>
+      </w:r>
+    </w:p>
+    <w:p>
+      <w:r>
+        <w:t>#include&lt;deque&gt;</w:t>
       </w:r>
     </w:p>
     <w:p>
@@ -2254,7 +2215,6 @@
           <w:b/>
           <w:bCs/>
         </w:rPr>
-        <w:lastRenderedPageBreak/>
         <w:t xml:space="preserve">Methods: </w:t>
       </w:r>
     </w:p>
@@ -2268,19 +2228,11 @@
       </w:pPr>
       <w:proofErr w:type="spellStart"/>
       <w:r>
-        <w:t>push_</w:t>
-      </w:r>
-      <w:proofErr w:type="gramStart"/>
-      <w:r>
-        <w:t>back</w:t>
-      </w:r>
-      <w:proofErr w:type="spellEnd"/>
-      <w:r>
-        <w:t>(</w:t>
-      </w:r>
-      <w:proofErr w:type="gramEnd"/>
-      <w:r>
-        <w:t>)</w:t>
+        <w:t>push_back</w:t>
+      </w:r>
+      <w:proofErr w:type="spellEnd"/>
+      <w:r>
+        <w:t>()</w:t>
       </w:r>
     </w:p>
     <w:p>
@@ -2293,19 +2245,11 @@
       </w:pPr>
       <w:proofErr w:type="spellStart"/>
       <w:r>
-        <w:t>push_</w:t>
-      </w:r>
-      <w:proofErr w:type="gramStart"/>
-      <w:r>
-        <w:t>front</w:t>
-      </w:r>
-      <w:proofErr w:type="spellEnd"/>
-      <w:r>
-        <w:t>(</w:t>
-      </w:r>
-      <w:proofErr w:type="gramEnd"/>
-      <w:r>
-        <w:t>)</w:t>
+        <w:t>push_front</w:t>
+      </w:r>
+      <w:proofErr w:type="spellEnd"/>
+      <w:r>
+        <w:t>()</w:t>
       </w:r>
     </w:p>
     <w:p>
@@ -2318,19 +2262,11 @@
       </w:pPr>
       <w:proofErr w:type="spellStart"/>
       <w:r>
-        <w:t>pop_</w:t>
-      </w:r>
-      <w:proofErr w:type="gramStart"/>
-      <w:r>
-        <w:t>back</w:t>
-      </w:r>
-      <w:proofErr w:type="spellEnd"/>
-      <w:r>
-        <w:t>(</w:t>
-      </w:r>
-      <w:proofErr w:type="gramEnd"/>
-      <w:r>
-        <w:t>)</w:t>
+        <w:t>pop_back</w:t>
+      </w:r>
+      <w:proofErr w:type="spellEnd"/>
+      <w:r>
+        <w:t>()</w:t>
       </w:r>
     </w:p>
     <w:p>
@@ -2343,19 +2279,11 @@
       </w:pPr>
       <w:proofErr w:type="spellStart"/>
       <w:r>
-        <w:t>pop_</w:t>
-      </w:r>
-      <w:proofErr w:type="gramStart"/>
-      <w:r>
-        <w:t>front</w:t>
-      </w:r>
-      <w:proofErr w:type="spellEnd"/>
-      <w:r>
-        <w:t>(</w:t>
-      </w:r>
-      <w:proofErr w:type="gramEnd"/>
-      <w:r>
-        <w:t>)</w:t>
+        <w:t>pop_front</w:t>
+      </w:r>
+      <w:proofErr w:type="spellEnd"/>
+      <w:r>
+        <w:t>()</w:t>
       </w:r>
     </w:p>
     <w:p>
@@ -2366,13 +2294,8 @@
           <w:numId w:val="13"/>
         </w:numPr>
       </w:pPr>
-      <w:proofErr w:type="gramStart"/>
-      <w:r>
-        <w:t>front(</w:t>
-      </w:r>
-      <w:proofErr w:type="gramEnd"/>
-      <w:r>
-        <w:t>)</w:t>
+      <w:r>
+        <w:t>front()</w:t>
       </w:r>
     </w:p>
     <w:p>
@@ -2383,13 +2306,8 @@
           <w:numId w:val="13"/>
         </w:numPr>
       </w:pPr>
-      <w:proofErr w:type="gramStart"/>
-      <w:r>
-        <w:t>back(</w:t>
-      </w:r>
-      <w:proofErr w:type="gramEnd"/>
-      <w:r>
-        <w:t>)</w:t>
+      <w:r>
+        <w:t>back()</w:t>
       </w:r>
     </w:p>
     <w:p>
@@ -2400,13 +2318,8 @@
           <w:numId w:val="13"/>
         </w:numPr>
       </w:pPr>
-      <w:proofErr w:type="gramStart"/>
-      <w:r>
-        <w:t>at(</w:t>
-      </w:r>
-      <w:proofErr w:type="gramEnd"/>
-      <w:r>
-        <w:t>)</w:t>
+      <w:r>
+        <w:t>at()</w:t>
       </w:r>
     </w:p>
     <w:p>
@@ -2417,13 +2330,8 @@
           <w:numId w:val="13"/>
         </w:numPr>
       </w:pPr>
-      <w:proofErr w:type="gramStart"/>
-      <w:r>
-        <w:t>size(</w:t>
-      </w:r>
-      <w:proofErr w:type="gramEnd"/>
-      <w:r>
-        <w:t>)</w:t>
+      <w:r>
+        <w:t>size()</w:t>
       </w:r>
     </w:p>
     <w:p>
@@ -2434,13 +2342,8 @@
           <w:numId w:val="13"/>
         </w:numPr>
       </w:pPr>
-      <w:proofErr w:type="gramStart"/>
-      <w:r>
-        <w:t>empty(</w:t>
-      </w:r>
-      <w:proofErr w:type="gramEnd"/>
-      <w:r>
-        <w:t>)</w:t>
+      <w:r>
+        <w:t>empty()</w:t>
       </w:r>
     </w:p>
     <w:p/>
@@ -2466,12 +2369,10 @@
         <w:t>(</w:t>
       </w:r>
       <w:proofErr w:type="spellStart"/>
-      <w:proofErr w:type="gramStart"/>
       <w:r>
         <w:t>v.begin</w:t>
       </w:r>
       <w:proofErr w:type="spellEnd"/>
-      <w:proofErr w:type="gramEnd"/>
       <w:r>
         <w:t xml:space="preserve">(), </w:t>
       </w:r>
@@ -2497,12 +2398,10 @@
         <w:t>(</w:t>
       </w:r>
       <w:proofErr w:type="spellStart"/>
-      <w:proofErr w:type="gramStart"/>
       <w:r>
         <w:t>v.begin</w:t>
       </w:r>
       <w:proofErr w:type="spellEnd"/>
-      <w:proofErr w:type="gramEnd"/>
       <w:r>
         <w:t xml:space="preserve">(), </w:t>
       </w:r>
@@ -2546,12 +2445,10 @@
         <w:t>(</w:t>
       </w:r>
       <w:proofErr w:type="spellStart"/>
-      <w:proofErr w:type="gramStart"/>
       <w:r>
         <w:t>v.begin</w:t>
       </w:r>
       <w:proofErr w:type="spellEnd"/>
-      <w:proofErr w:type="gramEnd"/>
       <w:r>
         <w:t xml:space="preserve">(), </w:t>
       </w:r>
@@ -2567,6 +2464,7 @@
     <w:p>
       <w:proofErr w:type="spellStart"/>
       <w:r>
+        <w:lastRenderedPageBreak/>
         <w:t>cout</w:t>
       </w:r>
       <w:proofErr w:type="spellEnd"/>
@@ -2574,12 +2472,10 @@
         <w:t xml:space="preserve"> &lt;&lt; *</w:t>
       </w:r>
       <w:proofErr w:type="spellStart"/>
-      <w:proofErr w:type="gramStart"/>
       <w:r>
         <w:t>minmax.first</w:t>
       </w:r>
       <w:proofErr w:type="spellEnd"/>
-      <w:proofErr w:type="gramEnd"/>
       <w:r>
         <w:t>;</w:t>
       </w:r>
@@ -2594,12 +2490,10 @@
         <w:t xml:space="preserve"> &lt;&lt; *</w:t>
       </w:r>
       <w:proofErr w:type="spellStart"/>
-      <w:proofErr w:type="gramStart"/>
       <w:r>
         <w:t>minmax.second</w:t>
       </w:r>
       <w:proofErr w:type="spellEnd"/>
-      <w:proofErr w:type="gramEnd"/>
       <w:r>
         <w:t>;</w:t>
       </w:r>
@@ -2630,15 +2524,7 @@
     </w:p>
     <w:p>
       <w:r>
-        <w:t xml:space="preserve">Space: </w:t>
-      </w:r>
-      <w:proofErr w:type="gramStart"/>
-      <w:r>
-        <w:t>O(</w:t>
-      </w:r>
-      <w:proofErr w:type="gramEnd"/>
-      <w:r>
-        <w:t>1)</w:t>
+        <w:t>Space: O(1)</w:t>
       </w:r>
     </w:p>
     <w:sectPr>
